--- a/research-papers/object-detection/5. YOLOv2/Summary.docx
+++ b/research-papers/object-detection/5. YOLOv2/Summary.docx
@@ -1022,7 +1022,15 @@
         <w:ind w:left="360"/>
       </w:pPr>
       <w:r>
-        <w:t xml:space="preserve">(Shouldn’t </w:t>
+        <w:t>(</w:t>
+      </w:r>
+      <w:proofErr w:type="spellStart"/>
+      <w:r>
+        <w:t>Que</w:t>
+      </w:r>
+      <w:proofErr w:type="spellEnd"/>
+      <w:r>
+        <w:t xml:space="preserve"> – Shouldn’t </w:t>
       </w:r>
       <m:oMath>
         <m:r>
@@ -1176,7 +1184,340 @@
         </m:sSub>
       </m:oMath>
       <w:r>
-        <w:t xml:space="preserve"> respectively?)</w:t>
+        <w:t xml:space="preserve"> respectively?</w:t>
+      </w:r>
+    </w:p>
+    <w:p>
+      <w:pPr>
+        <w:pStyle w:val="ListParagraph"/>
+        <w:ind w:left="360"/>
+      </w:pPr>
+      <w:proofErr w:type="spellStart"/>
+      <w:r>
+        <w:t>Ans</w:t>
+      </w:r>
+      <w:proofErr w:type="spellEnd"/>
+      <w:r>
+        <w:t xml:space="preserve"> – As </w:t>
+      </w:r>
+      <w:r>
+        <w:t xml:space="preserve">per </w:t>
+      </w:r>
+      <w:hyperlink r:id="rId8" w:history="1">
+        <w:proofErr w:type="spellStart"/>
+        <w:r>
+          <w:rPr>
+            <w:rStyle w:val="Hyperlink"/>
+          </w:rPr>
+          <w:t>geeksforgeeks</w:t>
+        </w:r>
+        <w:proofErr w:type="spellEnd"/>
+      </w:hyperlink>
+      <w:proofErr w:type="gramStart"/>
+      <w:r>
+        <w:t xml:space="preserve">, </w:t>
+      </w:r>
+      <m:oMath>
+        <w:proofErr w:type="gramEnd"/>
+        <m:sSub>
+          <m:sSubPr>
+            <m:ctrlPr>
+              <w:rPr>
+                <w:rFonts w:ascii="Cambria Math" w:hAnsi="Cambria Math"/>
+                <w:i/>
+                <w:vertAlign w:val="subscript"/>
+              </w:rPr>
+            </m:ctrlPr>
+          </m:sSubPr>
+          <m:e>
+            <m:r>
+              <w:rPr>
+                <w:rFonts w:ascii="Cambria Math" w:hAnsi="Cambria Math"/>
+              </w:rPr>
+              <m:t>c</m:t>
+            </m:r>
+            <m:ctrlPr>
+              <w:rPr>
+                <w:rFonts w:ascii="Cambria Math" w:hAnsi="Cambria Math"/>
+                <w:i/>
+              </w:rPr>
+            </m:ctrlPr>
+          </m:e>
+          <m:sub>
+            <m:r>
+              <w:rPr>
+                <w:rFonts w:ascii="Cambria Math" w:hAnsi="Cambria Math"/>
+              </w:rPr>
+              <m:t>x</m:t>
+            </m:r>
+            <m:ctrlPr>
+              <w:rPr>
+                <w:rFonts w:ascii="Cambria Math" w:hAnsi="Cambria Math"/>
+                <w:i/>
+              </w:rPr>
+            </m:ctrlPr>
+          </m:sub>
+        </m:sSub>
+      </m:oMath>
+      <w:r>
+        <w:t xml:space="preserve">, </w:t>
+      </w:r>
+      <m:oMath>
+        <m:sSub>
+          <m:sSubPr>
+            <m:ctrlPr>
+              <w:rPr>
+                <w:rFonts w:ascii="Cambria Math" w:hAnsi="Cambria Math"/>
+                <w:i/>
+                <w:vertAlign w:val="subscript"/>
+              </w:rPr>
+            </m:ctrlPr>
+          </m:sSubPr>
+          <m:e>
+            <m:r>
+              <w:rPr>
+                <w:rFonts w:ascii="Cambria Math" w:hAnsi="Cambria Math"/>
+              </w:rPr>
+              <m:t>c</m:t>
+            </m:r>
+            <m:ctrlPr>
+              <w:rPr>
+                <w:rFonts w:ascii="Cambria Math" w:hAnsi="Cambria Math"/>
+                <w:i/>
+              </w:rPr>
+            </m:ctrlPr>
+          </m:e>
+          <m:sub>
+            <m:r>
+              <w:rPr>
+                <w:rFonts w:ascii="Cambria Math" w:hAnsi="Cambria Math"/>
+              </w:rPr>
+              <m:t>y</m:t>
+            </m:r>
+            <m:ctrlPr>
+              <w:rPr>
+                <w:rFonts w:ascii="Cambria Math" w:hAnsi="Cambria Math"/>
+                <w:i/>
+              </w:rPr>
+            </m:ctrlPr>
+          </m:sub>
+        </m:sSub>
+      </m:oMath>
+      <w:r>
+        <w:t xml:space="preserve">, </w:t>
+      </w:r>
+      <m:oMath>
+        <m:sSub>
+          <m:sSubPr>
+            <m:ctrlPr>
+              <w:rPr>
+                <w:rFonts w:ascii="Cambria Math" w:hAnsi="Cambria Math"/>
+                <w:i/>
+                <w:vertAlign w:val="subscript"/>
+              </w:rPr>
+            </m:ctrlPr>
+          </m:sSubPr>
+          <m:e>
+            <m:r>
+              <w:rPr>
+                <w:rFonts w:ascii="Cambria Math" w:hAnsi="Cambria Math"/>
+              </w:rPr>
+              <m:t>p</m:t>
+            </m:r>
+            <m:ctrlPr>
+              <w:rPr>
+                <w:rFonts w:ascii="Cambria Math" w:hAnsi="Cambria Math"/>
+                <w:i/>
+              </w:rPr>
+            </m:ctrlPr>
+          </m:e>
+          <m:sub>
+            <m:r>
+              <w:rPr>
+                <w:rFonts w:ascii="Cambria Math" w:hAnsi="Cambria Math"/>
+              </w:rPr>
+              <m:t>w</m:t>
+            </m:r>
+            <m:ctrlPr>
+              <w:rPr>
+                <w:rFonts w:ascii="Cambria Math" w:hAnsi="Cambria Math"/>
+                <w:i/>
+              </w:rPr>
+            </m:ctrlPr>
+          </m:sub>
+        </m:sSub>
+      </m:oMath>
+      <w:r>
+        <w:t xml:space="preserve">, and </w:t>
+      </w:r>
+      <m:oMath>
+        <m:sSub>
+          <m:sSubPr>
+            <m:ctrlPr>
+              <w:rPr>
+                <w:rFonts w:ascii="Cambria Math" w:hAnsi="Cambria Math"/>
+                <w:i/>
+              </w:rPr>
+            </m:ctrlPr>
+          </m:sSubPr>
+          <m:e>
+            <m:r>
+              <w:rPr>
+                <w:rFonts w:ascii="Cambria Math" w:hAnsi="Cambria Math"/>
+              </w:rPr>
+              <m:t>p</m:t>
+            </m:r>
+          </m:e>
+          <m:sub>
+            <m:r>
+              <w:rPr>
+                <w:rFonts w:ascii="Cambria Math" w:hAnsi="Cambria Math"/>
+              </w:rPr>
+              <m:t>h</m:t>
+            </m:r>
+          </m:sub>
+        </m:sSub>
+      </m:oMath>
+      <w:r>
+        <w:t xml:space="preserve"> are normalized by the image width and height.</w:t>
+      </w:r>
+      <w:r>
+        <w:t xml:space="preserve"> So, </w:t>
+      </w:r>
+      <m:oMath>
+        <m:sSub>
+          <m:sSubPr>
+            <m:ctrlPr>
+              <w:rPr>
+                <w:rFonts w:ascii="Cambria Math" w:hAnsi="Cambria Math"/>
+                <w:i/>
+              </w:rPr>
+            </m:ctrlPr>
+          </m:sSubPr>
+          <m:e>
+            <m:r>
+              <w:rPr>
+                <w:rFonts w:ascii="Cambria Math" w:hAnsi="Cambria Math"/>
+              </w:rPr>
+              <m:t>b</m:t>
+            </m:r>
+          </m:e>
+          <m:sub>
+            <m:r>
+              <w:rPr>
+                <w:rFonts w:ascii="Cambria Math" w:hAnsi="Cambria Math"/>
+              </w:rPr>
+              <m:t>x</m:t>
+            </m:r>
+          </m:sub>
+        </m:sSub>
+        <m:r>
+          <w:rPr>
+            <w:rFonts w:ascii="Cambria Math" w:hAnsi="Cambria Math"/>
+          </w:rPr>
+          <m:t xml:space="preserve">, </m:t>
+        </m:r>
+        <m:sSub>
+          <m:sSubPr>
+            <m:ctrlPr>
+              <w:rPr>
+                <w:rFonts w:ascii="Cambria Math" w:hAnsi="Cambria Math"/>
+                <w:i/>
+              </w:rPr>
+            </m:ctrlPr>
+          </m:sSubPr>
+          <m:e>
+            <m:r>
+              <w:rPr>
+                <w:rFonts w:ascii="Cambria Math" w:hAnsi="Cambria Math"/>
+              </w:rPr>
+              <m:t>b</m:t>
+            </m:r>
+          </m:e>
+          <m:sub>
+            <m:r>
+              <w:rPr>
+                <w:rFonts w:ascii="Cambria Math" w:hAnsi="Cambria Math"/>
+              </w:rPr>
+              <m:t>y</m:t>
+            </m:r>
+          </m:sub>
+        </m:sSub>
+        <m:r>
+          <w:rPr>
+            <w:rFonts w:ascii="Cambria Math" w:hAnsi="Cambria Math"/>
+          </w:rPr>
+          <m:t xml:space="preserve">, </m:t>
+        </m:r>
+        <m:sSub>
+          <m:sSubPr>
+            <m:ctrlPr>
+              <w:rPr>
+                <w:rFonts w:ascii="Cambria Math" w:hAnsi="Cambria Math"/>
+                <w:i/>
+              </w:rPr>
+            </m:ctrlPr>
+          </m:sSubPr>
+          <m:e>
+            <m:r>
+              <w:rPr>
+                <w:rFonts w:ascii="Cambria Math" w:hAnsi="Cambria Math"/>
+              </w:rPr>
+              <m:t>b</m:t>
+            </m:r>
+          </m:e>
+          <m:sub>
+            <m:r>
+              <w:rPr>
+                <w:rFonts w:ascii="Cambria Math" w:hAnsi="Cambria Math"/>
+              </w:rPr>
+              <m:t>w</m:t>
+            </m:r>
+          </m:sub>
+        </m:sSub>
+        <m:r>
+          <w:rPr>
+            <w:rFonts w:ascii="Cambria Math" w:hAnsi="Cambria Math"/>
+          </w:rPr>
+          <m:t>,</m:t>
+        </m:r>
+      </m:oMath>
+      <w:r>
+        <w:t xml:space="preserve"> and </w:t>
+      </w:r>
+      <m:oMath>
+        <m:sSub>
+          <m:sSubPr>
+            <m:ctrlPr>
+              <w:rPr>
+                <w:rFonts w:ascii="Cambria Math" w:hAnsi="Cambria Math"/>
+                <w:i/>
+              </w:rPr>
+            </m:ctrlPr>
+          </m:sSubPr>
+          <m:e>
+            <m:r>
+              <w:rPr>
+                <w:rFonts w:ascii="Cambria Math" w:hAnsi="Cambria Math"/>
+              </w:rPr>
+              <m:t>b</m:t>
+            </m:r>
+          </m:e>
+          <m:sub>
+            <m:r>
+              <w:rPr>
+                <w:rFonts w:ascii="Cambria Math" w:hAnsi="Cambria Math"/>
+              </w:rPr>
+              <m:t>h</m:t>
+            </m:r>
+          </m:sub>
+        </m:sSub>
+      </m:oMath>
+      <w:r>
+        <w:t xml:space="preserve"> are also normalized coordinates.</w:t>
+      </w:r>
+      <w:r>
+        <w:t>)</w:t>
       </w:r>
     </w:p>
     <w:p>
@@ -2083,7 +2424,7 @@
                     </pic:cNvPicPr>
                   </pic:nvPicPr>
                   <pic:blipFill>
-                    <a:blip r:embed="rId8" cstate="print"/>
+                    <a:blip r:embed="rId9" cstate="print"/>
                     <a:srcRect l="3055" t="3487" r="5834" b="2594"/>
                     <a:stretch>
                       <a:fillRect/>
@@ -2176,6 +2517,50 @@
       <w:pPr>
         <w:pStyle w:val="ListParagraph"/>
         <w:ind w:left="360"/>
+      </w:pPr>
+    </w:p>
+    <w:p>
+      <w:pPr>
+        <w:pStyle w:val="ListParagraph"/>
+        <w:ind w:left="360"/>
+        <w:rPr>
+          <w:b/>
+        </w:rPr>
+      </w:pPr>
+      <w:r>
+        <w:rPr>
+          <w:b/>
+        </w:rPr>
+        <w:t xml:space="preserve">The below section in italics and the image just below it seems wrong as per </w:t>
+      </w:r>
+      <w:hyperlink r:id="rId10" w:history="1">
+        <w:proofErr w:type="spellStart"/>
+        <w:r>
+          <w:rPr>
+            <w:rStyle w:val="Hyperlink"/>
+            <w:b/>
+          </w:rPr>
+          <w:t>geeksforgeeks</w:t>
+        </w:r>
+        <w:proofErr w:type="spellEnd"/>
+      </w:hyperlink>
+      <w:r>
+        <w:rPr>
+          <w:b/>
+        </w:rPr>
+        <w:t>.</w:t>
+      </w:r>
+    </w:p>
+    <w:p>
+      <w:pPr>
+        <w:pStyle w:val="ListParagraph"/>
+        <w:ind w:left="360"/>
+      </w:pPr>
+    </w:p>
+    <w:p>
+      <w:pPr>
+        <w:pStyle w:val="ListParagraph"/>
+        <w:ind w:left="360"/>
         <w:rPr>
           <w:i/>
         </w:rPr>
@@ -2302,7 +2687,7 @@
         <w:pStyle w:val="ListParagraph"/>
         <w:ind w:left="360"/>
       </w:pPr>
-      <w:hyperlink r:id="rId9" w:history="1">
+      <w:hyperlink r:id="rId11" w:history="1">
         <w:r>
           <w:rPr>
             <w:rStyle w:val="Hyperlink"/>
@@ -2321,6 +2706,7 @@
           <w:noProof/>
           <w:lang w:val="en-IN" w:eastAsia="en-IN"/>
         </w:rPr>
+        <w:lastRenderedPageBreak/>
         <w:drawing>
           <wp:inline distT="0" distB="0" distL="0" distR="0">
             <wp:extent cx="6075091" cy="2544115"/>
@@ -2339,7 +2725,7 @@
                     </pic:cNvPicPr>
                   </pic:nvPicPr>
                   <pic:blipFill>
-                    <a:blip r:embed="rId10" cstate="print">
+                    <a:blip r:embed="rId12" cstate="print">
                       <a:lum bright="-10000" contrast="30000"/>
                     </a:blip>
                     <a:srcRect/>
@@ -2605,6 +2991,7 @@
           <w:noProof/>
           <w:lang w:val="en-IN" w:eastAsia="en-IN"/>
         </w:rPr>
+        <w:lastRenderedPageBreak/>
         <w:drawing>
           <wp:inline distT="0" distB="0" distL="0" distR="0">
             <wp:extent cx="2997355" cy="3745944"/>
@@ -2623,7 +3010,7 @@
                     </pic:cNvPicPr>
                   </pic:nvPicPr>
                   <pic:blipFill>
-                    <a:blip r:embed="rId11" cstate="print"/>
+                    <a:blip r:embed="rId13" cstate="print"/>
                     <a:srcRect l="1805" r="5969" b="13494"/>
                     <a:stretch>
                       <a:fillRect/>
@@ -2856,6 +3243,27 @@
       <w:r>
         <w:t>combined</w:t>
       </w:r>
+    </w:p>
+    <w:p/>
+    <w:p>
+      <w:pPr>
+        <w:pStyle w:val="ListParagraph"/>
+        <w:numPr>
+          <w:ilvl w:val="0"/>
+          <w:numId w:val="1"/>
+        </w:numPr>
+      </w:pPr>
+      <w:r>
+        <w:t xml:space="preserve">To understand better, in addition to the paper, refer </w:t>
+      </w:r>
+      <w:hyperlink r:id="rId14" w:history="1">
+        <w:r>
+          <w:rPr>
+            <w:rStyle w:val="Hyperlink"/>
+          </w:rPr>
+          <w:t>https://jonathan-hui.medium.com/real-time-object-detection-with-yolo-yolov2-28b1b93e2088</w:t>
+        </w:r>
+      </w:hyperlink>
     </w:p>
     <w:sectPr>
       <w:pgSz w:w="12240" w:h="15840"/>

--- a/research-papers/object-detection/5. YOLOv2/Summary.docx
+++ b/research-papers/object-detection/5. YOLOv2/Summary.docx
@@ -1,6 +1,6 @@
 
 <file path=word/document.xml><?xml version="1.0" encoding="utf-8"?>
-<w:document xmlns:ve="http://schemas.openxmlformats.org/markup-compatibility/2006" xmlns:o="urn:schemas-microsoft-com:office:office" xmlns:r="http://schemas.openxmlformats.org/officeDocument/2006/relationships" xmlns:m="http://schemas.openxmlformats.org/officeDocument/2006/math" xmlns:v="urn:schemas-microsoft-com:vml" xmlns:wp="http://schemas.openxmlformats.org/drawingml/2006/wordprocessingDrawing" xmlns:w10="urn:schemas-microsoft-com:office:word" xmlns:w="http://schemas.openxmlformats.org/wordprocessingml/2006/main" xmlns:wne="http://schemas.microsoft.com/office/word/2006/wordml">
+<w:document xmlns:wpc="http://schemas.microsoft.com/office/word/2010/wordprocessingCanvas" xmlns:cx="http://schemas.microsoft.com/office/drawing/2014/chartex" xmlns:cx1="http://schemas.microsoft.com/office/drawing/2015/9/8/chartex" xmlns:cx2="http://schemas.microsoft.com/office/drawing/2015/10/21/chartex" xmlns:cx3="http://schemas.microsoft.com/office/drawing/2016/5/9/chartex" xmlns:cx4="http://schemas.microsoft.com/office/drawing/2016/5/10/chartex" xmlns:cx5="http://schemas.microsoft.com/office/drawing/2016/5/11/chartex" xmlns:cx6="http://schemas.microsoft.com/office/drawing/2016/5/12/chartex" xmlns:cx7="http://schemas.microsoft.com/office/drawing/2016/5/13/chartex" xmlns:cx8="http://schemas.microsoft.com/office/drawing/2016/5/14/chartex" xmlns:mc="http://schemas.openxmlformats.org/markup-compatibility/2006" xmlns:aink="http://schemas.microsoft.com/office/drawing/2016/ink" xmlns:am3d="http://schemas.microsoft.com/office/drawing/2017/model3d" xmlns:o="urn:schemas-microsoft-com:office:office" xmlns:oel="http://schemas.microsoft.com/office/2019/extlst" xmlns:r="http://schemas.openxmlformats.org/officeDocument/2006/relationships" xmlns:m="http://schemas.openxmlformats.org/officeDocument/2006/math" xmlns:v="urn:schemas-microsoft-com:vml" xmlns:wp14="http://schemas.microsoft.com/office/word/2010/wordprocessingDrawing" xmlns:wp="http://schemas.openxmlformats.org/drawingml/2006/wordprocessingDrawing" xmlns:w10="urn:schemas-microsoft-com:office:word" xmlns:w="http://schemas.openxmlformats.org/wordprocessingml/2006/main" xmlns:w14="http://schemas.microsoft.com/office/word/2010/wordml" xmlns:w15="http://schemas.microsoft.com/office/word/2012/wordml" xmlns:w16cex="http://schemas.microsoft.com/office/word/2018/wordml/cex" xmlns:w16cid="http://schemas.microsoft.com/office/word/2016/wordml/cid" xmlns:w16="http://schemas.microsoft.com/office/word/2018/wordml" xmlns:w16sdtdh="http://schemas.microsoft.com/office/word/2020/wordml/sdtdatahash" xmlns:w16se="http://schemas.microsoft.com/office/word/2015/wordml/symex" xmlns:wpg="http://schemas.microsoft.com/office/word/2010/wordprocessingGroup" xmlns:wpi="http://schemas.microsoft.com/office/word/2010/wordprocessingInk" xmlns:wne="http://schemas.microsoft.com/office/word/2006/wordml" xmlns:wps="http://schemas.microsoft.com/office/word/2010/wordprocessingShape" mc:Ignorable="w14 w15 w16se w16cid w16 w16cex w16sdtdh wp14">
   <w:body>
     <w:p>
       <w:pPr>
@@ -31,32 +31,15 @@
         <w:rPr>
           <w:i/>
         </w:rPr>
-        <w:t xml:space="preserve">Joseph </w:t>
-      </w:r>
-      <w:proofErr w:type="spellStart"/>
-      <w:r>
-        <w:rPr>
-          <w:i/>
-        </w:rPr>
-        <w:t>Redmon</w:t>
-      </w:r>
-      <w:proofErr w:type="spellEnd"/>
+        <w:t>Joseph Redmon</w:t>
+      </w:r>
       <w:r>
         <w:rPr>
           <w:rFonts w:ascii="Calibri" w:hAnsi="Calibri" w:cs="Calibri"/>
           <w:i/>
         </w:rPr>
-        <w:t xml:space="preserve">, Ali </w:t>
-      </w:r>
-      <w:proofErr w:type="spellStart"/>
-      <w:r>
-        <w:rPr>
-          <w:rFonts w:ascii="Calibri" w:hAnsi="Calibri" w:cs="Calibri"/>
-          <w:i/>
-        </w:rPr>
-        <w:t>Farhadi</w:t>
-      </w:r>
-      <w:proofErr w:type="spellEnd"/>
+        <w:t>, Ali Farhadi</w:t>
+      </w:r>
     </w:p>
     <w:p/>
     <w:p>
@@ -151,6 +134,9 @@
       </w:r>
       <w:proofErr w:type="spellStart"/>
       <w:r>
+        <w:rPr>
+          <w:highlight w:val="yellow"/>
+        </w:rPr>
         <w:t>BatchNormalization</w:t>
       </w:r>
       <w:proofErr w:type="spellEnd"/>
@@ -163,7 +149,16 @@
       </w:r>
       <w:proofErr w:type="spellEnd"/>
       <w:r>
-        <w:t xml:space="preserve"> by 2%. It also has regularization properties, so dropouts are removed in v2</w:t>
+        <w:t xml:space="preserve"> by 2%. It also has regularization properties, so </w:t>
+      </w:r>
+      <w:r>
+        <w:rPr>
+          <w:highlight w:val="yellow"/>
+        </w:rPr>
+        <w:t>dropouts are removed</w:t>
+      </w:r>
+      <w:r>
+        <w:t xml:space="preserve"> in v2</w:t>
       </w:r>
     </w:p>
     <w:p>
@@ -193,23 +188,27 @@
         <w:t xml:space="preserve">In V2, </w:t>
       </w:r>
       <w:r>
+        <w:rPr>
+          <w:highlight w:val="yellow"/>
+        </w:rPr>
         <w:t xml:space="preserve">a </w:t>
       </w:r>
       <w:r>
+        <w:rPr>
+          <w:highlight w:val="yellow"/>
+        </w:rPr>
         <w:t>pre-trained classification network is fine-tuned on 448*448 res</w:t>
       </w:r>
       <w:r>
-        <w:t xml:space="preserve">olution </w:t>
-      </w:r>
-      <w:proofErr w:type="spellStart"/>
-      <w:r>
-        <w:t>ImageNet</w:t>
-      </w:r>
-      <w:proofErr w:type="spellEnd"/>
-      <w:r>
-        <w:t xml:space="preserve"> data for 10 epochs.</w:t>
-      </w:r>
-      <w:r>
+        <w:rPr>
+          <w:highlight w:val="yellow"/>
+        </w:rPr>
+        <w:t>olution ImageNet data for 10 epochs.</w:t>
+      </w:r>
+      <w:r>
+        <w:rPr>
+          <w:highlight w:val="yellow"/>
+        </w:rPr>
         <w:t xml:space="preserve"> This network is then fine-tuned on detection data.</w:t>
       </w:r>
     </w:p>
@@ -231,61 +230,27 @@
         <w:ind w:left="360"/>
       </w:pPr>
       <w:r>
-        <w:t>V2 uses anchor boxes, similar to Faster R-CNN.</w:t>
-      </w:r>
-      <w:r>
-        <w:t xml:space="preserve"> </w:t>
-      </w:r>
-    </w:p>
-    <w:p>
-      <w:pPr>
-        <w:pStyle w:val="ListParagraph"/>
-        <w:ind w:left="360"/>
-      </w:pPr>
-      <w:r>
-        <w:t xml:space="preserve">It uses 416*416 </w:t>
+        <w:t xml:space="preserve">V2 uses </w:t>
+      </w:r>
+      <w:r>
+        <w:rPr>
+          <w:highlight w:val="yellow"/>
+        </w:rPr>
+        <w:t>anchor boxes</w:t>
+      </w:r>
+      <w:r>
+        <w:t xml:space="preserve">, </w:t>
       </w:r>
       <w:proofErr w:type="gramStart"/>
       <w:r>
-        <w:t>input</w:t>
+        <w:t>similar to</w:t>
       </w:r>
       <w:proofErr w:type="gramEnd"/>
       <w:r>
-        <w:t xml:space="preserve">, removes one pool layer, and replace </w:t>
-      </w:r>
-      <w:r>
-        <w:t xml:space="preserve">FC layers </w:t>
-      </w:r>
-      <w:r>
-        <w:t xml:space="preserve">with </w:t>
-      </w:r>
-      <w:r>
-        <w:t>conv. layers.</w:t>
-      </w:r>
-    </w:p>
-    <w:p>
-      <w:pPr>
-        <w:pStyle w:val="ListParagraph"/>
-        <w:ind w:left="360"/>
-      </w:pPr>
-      <w:r>
-        <w:t xml:space="preserve">Since YOLO </w:t>
-      </w:r>
-      <w:proofErr w:type="spellStart"/>
-      <w:r>
-        <w:t>downsamples</w:t>
-      </w:r>
-      <w:proofErr w:type="spellEnd"/>
-      <w:r>
-        <w:t xml:space="preserve"> input by 32, for 416*416 </w:t>
-      </w:r>
-      <w:proofErr w:type="gramStart"/>
-      <w:r>
-        <w:t>input</w:t>
-      </w:r>
-      <w:proofErr w:type="gramEnd"/>
-      <w:r>
-        <w:t>, output will be of shape 13*13</w:t>
+        <w:t xml:space="preserve"> Faster R-CNN.</w:t>
+      </w:r>
+      <w:r>
+        <w:t xml:space="preserve"> Predicting offsets w.r.t to hand-picked priors (or anchors) is easier compared to predicting coordinates directly.</w:t>
       </w:r>
     </w:p>
     <w:p>
@@ -297,20 +262,56 @@
         </w:numPr>
       </w:pPr>
       <w:r>
-        <w:t xml:space="preserve">In v1, we had one set of class probabilities per cell. In </w:t>
-      </w:r>
-      <w:r>
-        <w:t>v</w:t>
-      </w:r>
-      <w:r>
-        <w:t xml:space="preserve">2, we have a set of probabilities </w:t>
-      </w:r>
-      <w:r>
-        <w:t>per</w:t>
-      </w:r>
-      <w:r>
-        <w:t xml:space="preserve"> bounding box.</w:t>
-      </w:r>
+        <w:t xml:space="preserve">It uses </w:t>
+      </w:r>
+      <w:r>
+        <w:rPr>
+          <w:highlight w:val="yellow"/>
+        </w:rPr>
+        <w:t>416*416 input</w:t>
+      </w:r>
+      <w:r>
+        <w:t xml:space="preserve">, removes one pool layer, and </w:t>
+      </w:r>
+      <w:proofErr w:type="gramStart"/>
+      <w:r>
+        <w:t>replace</w:t>
+      </w:r>
+      <w:proofErr w:type="gramEnd"/>
+      <w:r>
+        <w:t xml:space="preserve"> </w:t>
+      </w:r>
+      <w:r>
+        <w:t xml:space="preserve">FC layers </w:t>
+      </w:r>
+      <w:r>
+        <w:t xml:space="preserve">with </w:t>
+      </w:r>
+      <w:r>
+        <w:t>conv. layers.</w:t>
+      </w:r>
+    </w:p>
+    <w:p>
+      <w:pPr>
+        <w:pStyle w:val="ListParagraph"/>
+        <w:ind w:left="360"/>
+      </w:pPr>
+      <w:r>
+        <w:t xml:space="preserve">Since YOLO </w:t>
+      </w:r>
+      <w:proofErr w:type="spellStart"/>
+      <w:r>
+        <w:t>downsamples</w:t>
+      </w:r>
+      <w:proofErr w:type="spellEnd"/>
+      <w:r>
+        <w:t xml:space="preserve"> input by 32, for 416*416 input, output will be of shape 13*</w:t>
+      </w:r>
+      <w:proofErr w:type="gramStart"/>
+      <w:r>
+        <w:t>13</w:t>
+      </w:r>
+      <w:proofErr w:type="gramEnd"/>
     </w:p>
     <w:p>
       <w:pPr>
@@ -321,22 +322,32 @@
         </w:numPr>
       </w:pPr>
       <w:r>
-        <w:t xml:space="preserve">Using anchor boxes decreases </w:t>
-      </w:r>
-      <w:proofErr w:type="spellStart"/>
-      <w:r>
-        <w:t>mAP</w:t>
-      </w:r>
-      <w:proofErr w:type="spellEnd"/>
-      <w:r>
-        <w:t xml:space="preserve"> from 69.5 to 69.2 but increases recall from 81% to 88%</w:t>
-      </w:r>
-    </w:p>
-    <w:p>
-      <w:pPr>
-        <w:pStyle w:val="ListParagraph"/>
-        <w:ind w:left="360"/>
-      </w:pPr>
+        <w:t xml:space="preserve">In v1, we had one set of class probabilities per cell. In </w:t>
+      </w:r>
+      <w:r>
+        <w:t>v</w:t>
+      </w:r>
+      <w:r>
+        <w:t xml:space="preserve">2, we have a set of </w:t>
+      </w:r>
+      <w:r>
+        <w:rPr>
+          <w:highlight w:val="yellow"/>
+        </w:rPr>
+        <w:t xml:space="preserve">probabilities </w:t>
+      </w:r>
+      <w:r>
+        <w:rPr>
+          <w:highlight w:val="yellow"/>
+        </w:rPr>
+        <w:t>per</w:t>
+      </w:r>
+      <w:r>
+        <w:rPr>
+          <w:highlight w:val="yellow"/>
+        </w:rPr>
+        <w:t xml:space="preserve"> bounding box.</w:t>
+      </w:r>
     </w:p>
     <w:p>
       <w:pPr>
@@ -347,6 +358,32 @@
         </w:numPr>
       </w:pPr>
       <w:r>
+        <w:t xml:space="preserve">Using anchor boxes decreases </w:t>
+      </w:r>
+      <w:proofErr w:type="spellStart"/>
+      <w:r>
+        <w:t>mAP</w:t>
+      </w:r>
+      <w:proofErr w:type="spellEnd"/>
+      <w:r>
+        <w:t xml:space="preserve"> from 69.5 to 69.2 but increases recall from 81% to 88%</w:t>
+      </w:r>
+    </w:p>
+    <w:p>
+      <w:pPr>
+        <w:pStyle w:val="ListParagraph"/>
+        <w:ind w:left="360"/>
+      </w:pPr>
+    </w:p>
+    <w:p>
+      <w:pPr>
+        <w:pStyle w:val="ListParagraph"/>
+        <w:numPr>
+          <w:ilvl w:val="0"/>
+          <w:numId w:val="1"/>
+        </w:numPr>
+      </w:pPr>
+      <w:r>
         <w:t>The anchors are obtained by running k-means on the dataset.</w:t>
       </w:r>
     </w:p>
@@ -359,15 +396,13 @@
         <w:t>Standard k-means uses Euclidean distance, but this doesn’t work well here because larger boxes generate more error than the smaller boxes.</w:t>
       </w:r>
       <w:r>
-        <w:t xml:space="preserve"> Since, we care about </w:t>
+        <w:t xml:space="preserve"> Since we care about </w:t>
       </w:r>
       <w:proofErr w:type="spellStart"/>
-      <w:proofErr w:type="gramStart"/>
       <w:r>
         <w:t>IoU</w:t>
       </w:r>
       <w:proofErr w:type="spellEnd"/>
-      <w:proofErr w:type="gramEnd"/>
       <w:r>
         <w:t>, we use the below function:</w:t>
       </w:r>
@@ -389,7 +424,7 @@
           <w:lang w:val="en-IN" w:eastAsia="en-IN"/>
         </w:rPr>
         <w:drawing>
-          <wp:inline distT="0" distB="0" distL="0" distR="0">
+          <wp:inline distT="0" distB="0" distL="0" distR="0" wp14:anchorId="1C2F88CA" wp14:editId="669F7516">
             <wp:extent cx="2752028" cy="292446"/>
             <wp:effectExtent l="19050" t="19050" r="10222" b="12354"/>
             <wp:docPr id="1" name="Picture 1"/>
@@ -446,54 +481,54 @@
         <w:t xml:space="preserve">Compare average </w:t>
       </w:r>
       <w:proofErr w:type="spellStart"/>
-      <w:proofErr w:type="gramStart"/>
       <w:r>
         <w:t>IoU</w:t>
       </w:r>
       <w:proofErr w:type="spellEnd"/>
-      <w:proofErr w:type="gramEnd"/>
-      <w:r>
-        <w:t xml:space="preserve"> with closest </w:t>
-      </w:r>
-      <w:proofErr w:type="spellStart"/>
-      <w:r>
-        <w:t>centroid</w:t>
-      </w:r>
-      <w:proofErr w:type="spellEnd"/>
-      <w:r>
-        <w:t xml:space="preserve"> for various values of k. If k is large, computations will increase. So, there is a trade-off.</w:t>
-      </w:r>
-    </w:p>
-    <w:p>
-      <w:pPr>
-        <w:pStyle w:val="ListParagraph"/>
-        <w:ind w:left="360"/>
-      </w:pPr>
-    </w:p>
-    <w:p>
-      <w:pPr>
-        <w:pStyle w:val="ListParagraph"/>
-        <w:ind w:left="360"/>
-      </w:pPr>
-      <w:r>
+      <w:r>
+        <w:t xml:space="preserve"> with closest centroid for various values of k. If k is large, computations will increase. So, there is a trade-off.</w:t>
+      </w:r>
+    </w:p>
+    <w:p>
+      <w:pPr>
+        <w:pStyle w:val="ListParagraph"/>
+        <w:ind w:left="360"/>
+      </w:pPr>
+    </w:p>
+    <w:p>
+      <w:pPr>
+        <w:pStyle w:val="ListParagraph"/>
+        <w:ind w:left="360"/>
+      </w:pPr>
+      <w:r>
+        <w:rPr>
+          <w:highlight w:val="yellow"/>
+        </w:rPr>
         <w:t>YOLO v2 uses k=5</w:t>
       </w:r>
       <w:r>
-        <w:t>. So we have 5 bounding boxes per cell.</w:t>
-      </w:r>
-    </w:p>
-    <w:p>
-      <w:pPr>
-        <w:pStyle w:val="ListParagraph"/>
-        <w:ind w:left="360"/>
-      </w:pPr>
-    </w:p>
-    <w:p>
-      <w:pPr>
-        <w:pStyle w:val="ListParagraph"/>
-        <w:ind w:left="360"/>
-      </w:pPr>
-      <w:r>
+        <w:rPr>
+          <w:highlight w:val="yellow"/>
+        </w:rPr>
+        <w:t>.</w:t>
+      </w:r>
+      <w:r>
+        <w:t xml:space="preserve"> So we have 5 bounding boxes per cell.</w:t>
+      </w:r>
+    </w:p>
+    <w:p>
+      <w:pPr>
+        <w:pStyle w:val="ListParagraph"/>
+        <w:ind w:left="360"/>
+      </w:pPr>
+    </w:p>
+    <w:p>
+      <w:pPr>
+        <w:pStyle w:val="ListParagraph"/>
+        <w:ind w:left="360"/>
+      </w:pPr>
+      <w:r>
+        <w:lastRenderedPageBreak/>
         <w:t>Using anchors instead of directly predicting bounding boxes helps training.</w:t>
       </w:r>
     </w:p>
@@ -526,29 +561,30 @@
         <w:t>So, the top-left corner of each cell is (0, 0) and the bottom-right corner is (1, 1).</w:t>
       </w:r>
       <w:r>
-        <w:t xml:space="preserve"> Logistic function is used to ensure that values output by the network are in the range [0, 1].</w:t>
-      </w:r>
-    </w:p>
-    <w:p>
-      <w:pPr>
-        <w:pStyle w:val="ListParagraph"/>
-        <w:ind w:left="360"/>
-      </w:pPr>
-    </w:p>
-    <w:p>
-      <w:pPr>
-        <w:pStyle w:val="ListParagraph"/>
-        <w:ind w:left="360"/>
-      </w:pPr>
-      <w:r>
-        <w:t>The model predicts 5 bounding boxes, each specified by 5 numbers</w:t>
-      </w:r>
-      <w:proofErr w:type="gramStart"/>
-      <w:r>
-        <w:t xml:space="preserve">: </w:t>
+        <w:t xml:space="preserve"> </w:t>
+      </w:r>
+      <w:r>
+        <w:rPr>
+          <w:highlight w:val="yellow"/>
+        </w:rPr>
+        <w:t>Logistic function is used to ensure that values output by the network are in the range [0, 1].</w:t>
+      </w:r>
+    </w:p>
+    <w:p>
+      <w:pPr>
+        <w:pStyle w:val="ListParagraph"/>
+        <w:ind w:left="360"/>
+      </w:pPr>
+    </w:p>
+    <w:p>
+      <w:pPr>
+        <w:pStyle w:val="ListParagraph"/>
+        <w:ind w:left="360"/>
+      </w:pPr>
+      <w:r>
+        <w:t xml:space="preserve">The model predicts 5 bounding boxes, each specified by 5 numbers: </w:t>
       </w:r>
       <m:oMath>
-        <w:proofErr w:type="gramEnd"/>
         <m:sSub>
           <m:sSubPr>
             <m:ctrlPr>
@@ -771,14 +807,9 @@
         <w:ind w:left="360"/>
       </w:pPr>
       <w:r>
-        <w:t xml:space="preserve">If the grid cell is offset </w:t>
-      </w:r>
-      <w:proofErr w:type="gramStart"/>
-      <w:r>
-        <w:t xml:space="preserve">by </w:t>
+        <w:t xml:space="preserve">If the grid cell is offset by </w:t>
       </w:r>
       <m:oMath>
-        <w:proofErr w:type="gramEnd"/>
         <m:sSub>
           <m:sSubPr>
             <m:ctrlPr>
@@ -965,7 +996,7 @@
           <w:lang w:val="en-IN" w:eastAsia="en-IN"/>
         </w:rPr>
         <w:drawing>
-          <wp:inline distT="0" distB="0" distL="0" distR="0">
+          <wp:inline distT="0" distB="0" distL="0" distR="0" wp14:anchorId="0E5BC6AE" wp14:editId="71E1B416">
             <wp:extent cx="2785482" cy="1184816"/>
             <wp:effectExtent l="19050" t="19050" r="14868" b="15334"/>
             <wp:docPr id="4" name="Picture 4"/>
@@ -1024,13 +1055,8 @@
       <w:r>
         <w:t>(</w:t>
       </w:r>
-      <w:proofErr w:type="spellStart"/>
-      <w:r>
-        <w:t>Que</w:t>
-      </w:r>
-      <w:proofErr w:type="spellEnd"/>
-      <w:r>
-        <w:t xml:space="preserve"> – Shouldn’t </w:t>
+      <w:r>
+        <w:t xml:space="preserve">Que – Shouldn’t </w:t>
       </w:r>
       <m:oMath>
         <m:r>
@@ -1192,13 +1218,8 @@
         <w:pStyle w:val="ListParagraph"/>
         <w:ind w:left="360"/>
       </w:pPr>
-      <w:proofErr w:type="spellStart"/>
-      <w:r>
-        <w:t>Ans</w:t>
-      </w:r>
-      <w:proofErr w:type="spellEnd"/>
-      <w:r>
-        <w:t xml:space="preserve"> – As </w:t>
+      <w:r>
+        <w:t xml:space="preserve">Ans – As </w:t>
       </w:r>
       <w:r>
         <w:t xml:space="preserve">per </w:t>
@@ -1213,12 +1234,10 @@
         </w:r>
         <w:proofErr w:type="spellEnd"/>
       </w:hyperlink>
-      <w:proofErr w:type="gramStart"/>
       <w:r>
         <w:t xml:space="preserve">, </w:t>
       </w:r>
       <m:oMath>
-        <w:proofErr w:type="gramEnd"/>
         <m:sSub>
           <m:sSubPr>
             <m:ctrlPr>
@@ -1540,8 +1559,8 @@
         <w:pStyle w:val="ListParagraph"/>
         <w:ind w:left="360"/>
         <w:rPr>
+          <w:rFonts w:ascii="Cambria Math" w:hAnsi="Cambria Math"/>
           <w:oMath/>
-          <w:rFonts w:ascii="Cambria Math" w:hAnsi="Cambria Math"/>
         </w:rPr>
       </w:pPr>
       <m:oMath>
@@ -1680,15 +1699,7 @@
         </m:sSub>
       </m:oMath>
       <w:r>
-        <w:t xml:space="preserve"> </w:t>
-      </w:r>
-      <w:proofErr w:type="gramStart"/>
-      <w:r>
-        <w:t>and</w:t>
-      </w:r>
-      <w:proofErr w:type="gramEnd"/>
-      <w:r>
-        <w:t xml:space="preserve"> </w:t>
+        <w:t xml:space="preserve"> and </w:t>
       </w:r>
       <m:oMath>
         <m:func>
@@ -1862,14 +1873,9 @@
         <w:t>Note:</w:t>
       </w:r>
       <w:r>
-        <w:t xml:space="preserve"> The network </w:t>
-      </w:r>
-      <w:proofErr w:type="gramStart"/>
-      <w:r>
-        <w:t xml:space="preserve">generates </w:t>
+        <w:t xml:space="preserve"> The network generates </w:t>
       </w:r>
       <m:oMath>
-        <w:proofErr w:type="gramEnd"/>
         <m:sSub>
           <m:sSubPr>
             <m:ctrlPr>
@@ -2051,14 +2057,9 @@
         <w:t xml:space="preserve">the </w:t>
       </w:r>
       <w:r>
-        <w:t xml:space="preserve">ground-truth box </w:t>
-      </w:r>
-      <w:proofErr w:type="gramStart"/>
-      <w:r>
-        <w:t xml:space="preserve">details </w:t>
+        <w:t xml:space="preserve">ground-truth box details </w:t>
       </w:r>
       <m:oMath>
-        <w:proofErr w:type="gramEnd"/>
         <m:sSubSup>
           <m:sSubSupPr>
             <m:ctrlPr>
@@ -2221,14 +2222,9 @@
         <w:t xml:space="preserve"> values as targets, we train the </w:t>
       </w:r>
       <w:r>
-        <w:t xml:space="preserve">model to </w:t>
-      </w:r>
-      <w:proofErr w:type="gramStart"/>
-      <w:r>
-        <w:t xml:space="preserve">generate </w:t>
+        <w:t xml:space="preserve">model to generate </w:t>
       </w:r>
       <m:oMath>
-        <w:proofErr w:type="gramEnd"/>
         <m:sSub>
           <m:sSubPr>
             <m:ctrlPr>
@@ -2407,7 +2403,7 @@
         </w:rPr>
         <w:lastRenderedPageBreak/>
         <w:drawing>
-          <wp:inline distT="0" distB="0" distL="0" distR="0">
+          <wp:inline distT="0" distB="0" distL="0" distR="0" wp14:anchorId="7AC696A4" wp14:editId="2F8E0C16">
             <wp:extent cx="3382072" cy="3337970"/>
             <wp:effectExtent l="19050" t="19050" r="27878" b="14830"/>
             <wp:docPr id="7" name="Picture 7"/>
@@ -2470,41 +2466,57 @@
         </w:numPr>
       </w:pPr>
       <w:r>
-        <w:t xml:space="preserve">YOLO v2 has 13*13 conv. feature </w:t>
+        <w:t xml:space="preserve">YOLO v2 has </w:t>
       </w:r>
       <w:proofErr w:type="gramStart"/>
       <w:r>
-        <w:t>map</w:t>
+        <w:t>13</w:t>
       </w:r>
       <w:proofErr w:type="gramEnd"/>
       <w:r>
-        <w:t xml:space="preserve"> from which we can detect objects. However, this will work for large objects but not for small objects.</w:t>
-      </w:r>
-      <w:r>
-        <w:t xml:space="preserve"> So, v2 uses a </w:t>
-      </w:r>
-      <w:proofErr w:type="spellStart"/>
-      <w:r>
-        <w:t>passthrough</w:t>
-      </w:r>
-      <w:proofErr w:type="spellEnd"/>
-      <w:r>
-        <w:t xml:space="preserve"> layer that brings the output of shape 26*26 of a conv. layer and concatenates </w:t>
-      </w:r>
-      <w:r>
+        <w:t>*13 conv. feature map from which we can detect objects. However, this will work for large objects but not for small objects.</w:t>
+      </w:r>
+      <w:r>
+        <w:t xml:space="preserve"> So, v2 uses </w:t>
+      </w:r>
+      <w:r>
+        <w:rPr>
+          <w:highlight w:val="yellow"/>
+        </w:rPr>
+        <w:t xml:space="preserve">a passthrough layer that brings the output of shape 26*26 of a conv. layer and concatenates </w:t>
+      </w:r>
+      <w:r>
+        <w:rPr>
+          <w:highlight w:val="yellow"/>
+        </w:rPr>
         <w:t xml:space="preserve">the </w:t>
       </w:r>
       <w:r>
+        <w:rPr>
+          <w:highlight w:val="yellow"/>
+        </w:rPr>
         <w:t xml:space="preserve">13*13 </w:t>
       </w:r>
       <w:r>
+        <w:rPr>
+          <w:highlight w:val="yellow"/>
+        </w:rPr>
         <w:t xml:space="preserve">conv. </w:t>
       </w:r>
       <w:r>
+        <w:rPr>
+          <w:highlight w:val="yellow"/>
+        </w:rPr>
         <w:t>ou</w:t>
       </w:r>
       <w:r>
-        <w:t>tput with it along the channels to form a higher resolution feature map.</w:t>
+        <w:rPr>
+          <w:highlight w:val="yellow"/>
+        </w:rPr>
+        <w:t>tput with it along the channels</w:t>
+      </w:r>
+      <w:r>
+        <w:t xml:space="preserve"> to form a higher resolution feature map.</w:t>
       </w:r>
     </w:p>
     <w:p>
@@ -2665,21 +2677,7 @@
         <w:rPr>
           <w:i/>
         </w:rPr>
-        <w:t>this ‘</w:t>
-      </w:r>
-      <w:proofErr w:type="spellStart"/>
-      <w:r>
-        <w:rPr>
-          <w:i/>
-        </w:rPr>
-        <w:t>reorg</w:t>
-      </w:r>
-      <w:proofErr w:type="spellEnd"/>
-      <w:r>
-        <w:rPr>
-          <w:i/>
-        </w:rPr>
-        <w:t>’ changes the no. of channels.</w:t>
+        <w:t>this ‘reorg’ changes the no. of channels.</w:t>
       </w:r>
     </w:p>
     <w:p>
@@ -2708,7 +2706,7 @@
         </w:rPr>
         <w:lastRenderedPageBreak/>
         <w:drawing>
-          <wp:inline distT="0" distB="0" distL="0" distR="0">
+          <wp:inline distT="0" distB="0" distL="0" distR="0" wp14:anchorId="7772813B" wp14:editId="7ED49B15">
             <wp:extent cx="6075091" cy="2544115"/>
             <wp:effectExtent l="19050" t="19050" r="20909" b="27635"/>
             <wp:docPr id="3" name="Picture 1" descr="https://www.researchgate.net/publication/336177198/figure/fig4/AS:809235726229506@1569948240717/The-architecture-of-YOLOv2.ppm"/>
@@ -2779,39 +2777,57 @@
         </w:numPr>
       </w:pPr>
       <w:r>
-        <w:t xml:space="preserve">YOLO v2 takes 416*416 dimensional </w:t>
+        <w:t>YOLO v2 takes 416*</w:t>
       </w:r>
       <w:proofErr w:type="gramStart"/>
       <w:r>
-        <w:t>input</w:t>
+        <w:t>416 dimensional</w:t>
       </w:r>
       <w:proofErr w:type="gramEnd"/>
       <w:r>
-        <w:t>, but to make the model work with images of various resolutions, training was done in a peculiar way.</w:t>
-      </w:r>
-    </w:p>
-    <w:p>
-      <w:pPr>
-        <w:pStyle w:val="ListParagraph"/>
-        <w:ind w:left="360"/>
-      </w:pPr>
-    </w:p>
-    <w:p>
-      <w:pPr>
-        <w:pStyle w:val="ListParagraph"/>
-        <w:ind w:left="360"/>
-      </w:pPr>
-      <w:r>
-        <w:t xml:space="preserve">The network is trained on </w:t>
-      </w:r>
-      <w:r>
+        <w:t xml:space="preserve"> input, but to make the model work with images of various resolutions, training was done in a peculiar way.</w:t>
+      </w:r>
+    </w:p>
+    <w:p>
+      <w:pPr>
+        <w:pStyle w:val="ListParagraph"/>
+        <w:ind w:left="360"/>
+      </w:pPr>
+    </w:p>
+    <w:p>
+      <w:pPr>
+        <w:pStyle w:val="ListParagraph"/>
+        <w:ind w:left="360"/>
+      </w:pPr>
+      <w:r>
+        <w:t xml:space="preserve">The network is </w:t>
+      </w:r>
+      <w:r>
+        <w:rPr>
+          <w:highlight w:val="yellow"/>
+        </w:rPr>
+        <w:t xml:space="preserve">trained on </w:t>
+      </w:r>
+      <w:r>
+        <w:rPr>
+          <w:highlight w:val="yellow"/>
+        </w:rPr>
         <w:t xml:space="preserve">batches of images </w:t>
       </w:r>
       <w:r>
+        <w:rPr>
+          <w:highlight w:val="yellow"/>
+        </w:rPr>
         <w:t xml:space="preserve">of </w:t>
       </w:r>
       <w:r>
-        <w:t xml:space="preserve">various resolutions. Since the model </w:t>
+        <w:rPr>
+          <w:highlight w:val="yellow"/>
+        </w:rPr>
+        <w:t>various resolutions</w:t>
+      </w:r>
+      <w:r>
+        <w:t xml:space="preserve">. Since the model </w:t>
       </w:r>
       <w:proofErr w:type="spellStart"/>
       <w:r>
@@ -2819,26 +2835,10 @@
       </w:r>
       <w:proofErr w:type="spellEnd"/>
       <w:r>
-        <w:t xml:space="preserve"> input by 32, resolutions tried were {320, 352</w:t>
-      </w:r>
-      <w:proofErr w:type="gramStart"/>
-      <w:r>
-        <w:t>, …,</w:t>
-      </w:r>
-      <w:proofErr w:type="gramEnd"/>
-      <w:r>
-        <w:t xml:space="preserve"> 608}</w:t>
-      </w:r>
-      <w:r>
-        <w:t xml:space="preserve">. Thus, the lowest resolution was </w:t>
-      </w:r>
-      <w:proofErr w:type="gramStart"/>
-      <w:r>
-        <w:t>288*288</w:t>
-      </w:r>
-      <w:proofErr w:type="gramEnd"/>
-      <w:r>
-        <w:t xml:space="preserve"> and the highest resolution was 608*608</w:t>
+        <w:t xml:space="preserve"> input by 32, resolutions tried were {320, 352, …, 608}</w:t>
+      </w:r>
+      <w:r>
+        <w:t>. Thus, the lowest resolution was 288*288 and the highest resolution was 608*608</w:t>
       </w:r>
       <w:r>
         <w:t>. Depending on the resolution, network is modified for training.</w:t>
@@ -2937,7 +2937,13 @@
         </w:numPr>
       </w:pPr>
       <w:r>
-        <w:t>This custom classification model used in YOLO is called Darknet-19</w:t>
+        <w:t xml:space="preserve">This custom classification model used in YOLO is called </w:t>
+      </w:r>
+      <w:r>
+        <w:rPr>
+          <w:highlight w:val="yellow"/>
+        </w:rPr>
+        <w:t>Darknet-19</w:t>
       </w:r>
       <w:r>
         <w:t>. Similar to VGG, it has 3*3 conv. layers and it doubles the filters as we go deeper in the network</w:t>
@@ -2955,30 +2961,31 @@
         <w:ind w:left="360"/>
       </w:pPr>
       <w:r>
-        <w:t>This model has 19 conv. layers and 5 max-pool layers.</w:t>
-      </w:r>
-    </w:p>
-    <w:p>
-      <w:pPr>
-        <w:pStyle w:val="ListParagraph"/>
-        <w:ind w:left="360"/>
-      </w:pPr>
-    </w:p>
-    <w:p>
-      <w:pPr>
-        <w:pStyle w:val="ListParagraph"/>
-        <w:ind w:left="360"/>
-      </w:pPr>
-      <w:r>
-        <w:t xml:space="preserve">Find </w:t>
-      </w:r>
-      <w:proofErr w:type="spellStart"/>
-      <w:r>
-        <w:t>Darknet</w:t>
-      </w:r>
-      <w:proofErr w:type="spellEnd"/>
-      <w:r>
-        <w:t xml:space="preserve"> architecture below:</w:t>
+        <w:t xml:space="preserve">This model has </w:t>
+      </w:r>
+      <w:r>
+        <w:rPr>
+          <w:highlight w:val="yellow"/>
+        </w:rPr>
+        <w:t>19 conv. layers and 5 max-pool layers</w:t>
+      </w:r>
+      <w:r>
+        <w:t>.</w:t>
+      </w:r>
+    </w:p>
+    <w:p>
+      <w:pPr>
+        <w:pStyle w:val="ListParagraph"/>
+        <w:ind w:left="360"/>
+      </w:pPr>
+    </w:p>
+    <w:p>
+      <w:pPr>
+        <w:pStyle w:val="ListParagraph"/>
+        <w:ind w:left="360"/>
+      </w:pPr>
+      <w:r>
+        <w:t>Find Darknet architecture below:</w:t>
       </w:r>
     </w:p>
     <w:p>
@@ -2993,7 +3000,7 @@
         </w:rPr>
         <w:lastRenderedPageBreak/>
         <w:drawing>
-          <wp:inline distT="0" distB="0" distL="0" distR="0">
+          <wp:inline distT="0" distB="0" distL="0" distR="0" wp14:anchorId="3D4E6F23" wp14:editId="050A6AF5">
             <wp:extent cx="2997355" cy="3745944"/>
             <wp:effectExtent l="38100" t="19050" r="12545" b="25956"/>
             <wp:docPr id="2" name="Picture 1"/>
@@ -3065,23 +3072,7 @@
         <w:ind w:left="360"/>
       </w:pPr>
       <w:r>
-        <w:t xml:space="preserve">Trained the </w:t>
-      </w:r>
-      <w:proofErr w:type="spellStart"/>
-      <w:r>
-        <w:t>Darknet</w:t>
-      </w:r>
-      <w:proofErr w:type="spellEnd"/>
-      <w:r>
-        <w:t xml:space="preserve"> on </w:t>
-      </w:r>
-      <w:proofErr w:type="spellStart"/>
-      <w:r>
-        <w:t>ImageNet</w:t>
-      </w:r>
-      <w:proofErr w:type="spellEnd"/>
-      <w:r>
-        <w:t xml:space="preserve"> (224*224 resolution) using SGD, initial learning rate 0.1, polynomial decay with a power of 4, weight decay 0.0005, and momentum 0.9</w:t>
+        <w:t>Trained the Darknet on ImageNet (224*224 resolution) using SGD, initial learning rate 0.1, polynomial decay with a power of 4, weight decay 0.0005, and momentum 0.9</w:t>
       </w:r>
     </w:p>
     <w:p>
@@ -3105,15 +3096,7 @@
         <w:ind w:left="360"/>
       </w:pPr>
       <w:r>
-        <w:t xml:space="preserve">Now, modify the network for detection. Remove the last conv. layer and add three 3*3 conv. layers, each having 1024 filters. Finally insert 1*1 conv. </w:t>
-      </w:r>
-      <w:proofErr w:type="gramStart"/>
-      <w:r>
-        <w:t>layer</w:t>
-      </w:r>
-      <w:proofErr w:type="gramEnd"/>
-      <w:r>
-        <w:t xml:space="preserve"> </w:t>
+        <w:t xml:space="preserve">Now, modify the network for detection. Remove the last conv. layer and add three 3*3 conv. layers, each having 1024 filters. Finally insert 1*1 conv. layer </w:t>
       </w:r>
       <w:r>
         <w:t>with the no. of filters as per output requirements.</w:t>
@@ -3197,15 +3180,7 @@
         <w:t xml:space="preserve">classification related loss from the loss </w:t>
       </w:r>
       <w:r>
-        <w:t xml:space="preserve">function and execute </w:t>
-      </w:r>
-      <w:proofErr w:type="spellStart"/>
-      <w:r>
-        <w:t>backpropagation</w:t>
-      </w:r>
-      <w:proofErr w:type="spellEnd"/>
-      <w:r>
-        <w:t xml:space="preserve"> accordingly.</w:t>
+        <w:t>function and execute backpropagation accordingly.</w:t>
       </w:r>
     </w:p>
     <w:p>
@@ -3276,8 +3251,8 @@
 </file>
 
 <file path=word/numbering.xml><?xml version="1.0" encoding="utf-8"?>
-<w:numbering xmlns:ve="http://schemas.openxmlformats.org/markup-compatibility/2006" xmlns:o="urn:schemas-microsoft-com:office:office" xmlns:r="http://schemas.openxmlformats.org/officeDocument/2006/relationships" xmlns:m="http://schemas.openxmlformats.org/officeDocument/2006/math" xmlns:v="urn:schemas-microsoft-com:vml" xmlns:wp="http://schemas.openxmlformats.org/drawingml/2006/wordprocessingDrawing" xmlns:w10="urn:schemas-microsoft-com:office:word" xmlns:w="http://schemas.openxmlformats.org/wordprocessingml/2006/main" xmlns:wne="http://schemas.microsoft.com/office/word/2006/wordml">
-  <w:abstractNum w:abstractNumId="0">
+<w:numbering xmlns:wpc="http://schemas.microsoft.com/office/word/2010/wordprocessingCanvas" xmlns:cx="http://schemas.microsoft.com/office/drawing/2014/chartex" xmlns:cx1="http://schemas.microsoft.com/office/drawing/2015/9/8/chartex" xmlns:cx2="http://schemas.microsoft.com/office/drawing/2015/10/21/chartex" xmlns:cx3="http://schemas.microsoft.com/office/drawing/2016/5/9/chartex" xmlns:cx4="http://schemas.microsoft.com/office/drawing/2016/5/10/chartex" xmlns:cx5="http://schemas.microsoft.com/office/drawing/2016/5/11/chartex" xmlns:cx6="http://schemas.microsoft.com/office/drawing/2016/5/12/chartex" xmlns:cx7="http://schemas.microsoft.com/office/drawing/2016/5/13/chartex" xmlns:cx8="http://schemas.microsoft.com/office/drawing/2016/5/14/chartex" xmlns:mc="http://schemas.openxmlformats.org/markup-compatibility/2006" xmlns:aink="http://schemas.microsoft.com/office/drawing/2016/ink" xmlns:am3d="http://schemas.microsoft.com/office/drawing/2017/model3d" xmlns:o="urn:schemas-microsoft-com:office:office" xmlns:oel="http://schemas.microsoft.com/office/2019/extlst" xmlns:r="http://schemas.openxmlformats.org/officeDocument/2006/relationships" xmlns:m="http://schemas.openxmlformats.org/officeDocument/2006/math" xmlns:v="urn:schemas-microsoft-com:vml" xmlns:wp14="http://schemas.microsoft.com/office/word/2010/wordprocessingDrawing" xmlns:wp="http://schemas.openxmlformats.org/drawingml/2006/wordprocessingDrawing" xmlns:w10="urn:schemas-microsoft-com:office:word" xmlns:w="http://schemas.openxmlformats.org/wordprocessingml/2006/main" xmlns:w14="http://schemas.microsoft.com/office/word/2010/wordml" xmlns:w15="http://schemas.microsoft.com/office/word/2012/wordml" xmlns:w16cex="http://schemas.microsoft.com/office/word/2018/wordml/cex" xmlns:w16cid="http://schemas.microsoft.com/office/word/2016/wordml/cid" xmlns:w16="http://schemas.microsoft.com/office/word/2018/wordml" xmlns:w16sdtdh="http://schemas.microsoft.com/office/word/2020/wordml/sdtdatahash" xmlns:w16se="http://schemas.microsoft.com/office/word/2015/wordml/symex" xmlns:wpg="http://schemas.microsoft.com/office/word/2010/wordprocessingGroup" xmlns:wpi="http://schemas.microsoft.com/office/word/2010/wordprocessingInk" xmlns:wne="http://schemas.microsoft.com/office/word/2006/wordml" xmlns:wps="http://schemas.microsoft.com/office/word/2010/wordprocessingShape" mc:Ignorable="w14 w15 w16se w16cid w16 w16cex w16sdtdh wp14">
+  <w:abstractNum w:abstractNumId="0" w15:restartNumberingAfterBreak="0">
     <w:nsid w:val="218B1336"/>
     <w:multiLevelType w:val="hybridMultilevel"/>
     <w:tmpl w:val="B530706C"/>
@@ -3389,14 +3364,14 @@
       </w:rPr>
     </w:lvl>
   </w:abstractNum>
-  <w:num w:numId="1">
+  <w:num w:numId="1" w16cid:durableId="2138522898">
     <w:abstractNumId w:val="0"/>
   </w:num>
 </w:numbering>
 </file>
 
 <file path=word/styles.xml><?xml version="1.0" encoding="utf-8"?>
-<w:styles xmlns:r="http://schemas.openxmlformats.org/officeDocument/2006/relationships" xmlns:w="http://schemas.openxmlformats.org/wordprocessingml/2006/main">
+<w:styles xmlns:mc="http://schemas.openxmlformats.org/markup-compatibility/2006" xmlns:r="http://schemas.openxmlformats.org/officeDocument/2006/relationships" xmlns:w="http://schemas.openxmlformats.org/wordprocessingml/2006/main" xmlns:w14="http://schemas.microsoft.com/office/word/2010/wordml" xmlns:w15="http://schemas.microsoft.com/office/word/2012/wordml" xmlns:w16cex="http://schemas.microsoft.com/office/word/2018/wordml/cex" xmlns:w16cid="http://schemas.microsoft.com/office/word/2016/wordml/cid" xmlns:w16="http://schemas.microsoft.com/office/word/2018/wordml" xmlns:w16sdtdh="http://schemas.microsoft.com/office/word/2020/wordml/sdtdatahash" xmlns:w16se="http://schemas.microsoft.com/office/word/2015/wordml/symex" mc:Ignorable="w14 w15 w16se w16cid w16 w16cex w16sdtdh">
   <w:docDefaults>
     <w:rPrDefault>
       <w:rPr>
@@ -3412,144 +3387,383 @@
       </w:pPr>
     </w:pPrDefault>
   </w:docDefaults>
-  <w:latentStyles w:defLockedState="0" w:defUIPriority="99" w:defSemiHidden="1" w:defUnhideWhenUsed="1" w:defQFormat="0" w:count="267">
-    <w:lsdException w:name="Normal" w:semiHidden="0" w:uiPriority="0" w:unhideWhenUsed="0" w:qFormat="1"/>
-    <w:lsdException w:name="heading 1" w:semiHidden="0" w:uiPriority="9" w:unhideWhenUsed="0" w:qFormat="1"/>
-    <w:lsdException w:name="heading 2" w:uiPriority="9" w:qFormat="1"/>
-    <w:lsdException w:name="heading 3" w:uiPriority="9" w:qFormat="1"/>
-    <w:lsdException w:name="heading 4" w:uiPriority="9" w:qFormat="1"/>
-    <w:lsdException w:name="heading 5" w:uiPriority="9" w:qFormat="1"/>
-    <w:lsdException w:name="heading 6" w:uiPriority="9" w:qFormat="1"/>
-    <w:lsdException w:name="heading 7" w:uiPriority="9" w:qFormat="1"/>
-    <w:lsdException w:name="heading 8" w:uiPriority="9" w:qFormat="1"/>
-    <w:lsdException w:name="heading 9" w:uiPriority="9" w:qFormat="1"/>
-    <w:lsdException w:name="toc 1" w:uiPriority="39"/>
-    <w:lsdException w:name="toc 2" w:uiPriority="39"/>
-    <w:lsdException w:name="toc 3" w:uiPriority="39"/>
-    <w:lsdException w:name="toc 4" w:uiPriority="39"/>
-    <w:lsdException w:name="toc 5" w:uiPriority="39"/>
-    <w:lsdException w:name="toc 6" w:uiPriority="39"/>
-    <w:lsdException w:name="toc 7" w:uiPriority="39"/>
-    <w:lsdException w:name="toc 8" w:uiPriority="39"/>
-    <w:lsdException w:name="toc 9" w:uiPriority="39"/>
-    <w:lsdException w:name="caption" w:uiPriority="35" w:qFormat="1"/>
-    <w:lsdException w:name="Title" w:semiHidden="0" w:uiPriority="10" w:unhideWhenUsed="0" w:qFormat="1"/>
-    <w:lsdException w:name="Default Paragraph Font" w:uiPriority="1"/>
-    <w:lsdException w:name="Subtitle" w:semiHidden="0" w:uiPriority="11" w:unhideWhenUsed="0" w:qFormat="1"/>
-    <w:lsdException w:name="Strong" w:semiHidden="0" w:uiPriority="22" w:unhideWhenUsed="0" w:qFormat="1"/>
-    <w:lsdException w:name="Emphasis" w:semiHidden="0" w:uiPriority="20" w:unhideWhenUsed="0" w:qFormat="1"/>
-    <w:lsdException w:name="Table Grid" w:semiHidden="0" w:uiPriority="59" w:unhideWhenUsed="0"/>
-    <w:lsdException w:name="Placeholder Text" w:unhideWhenUsed="0"/>
-    <w:lsdException w:name="No Spacing" w:semiHidden="0" w:uiPriority="1" w:unhideWhenUsed="0" w:qFormat="1"/>
-    <w:lsdException w:name="Light Shading" w:semiHidden="0" w:uiPriority="60" w:unhideWhenUsed="0"/>
-    <w:lsdException w:name="Light List" w:semiHidden="0" w:uiPriority="61" w:unhideWhenUsed="0"/>
-    <w:lsdException w:name="Light Grid" w:semiHidden="0" w:uiPriority="62" w:unhideWhenUsed="0"/>
-    <w:lsdException w:name="Medium Shading 1" w:semiHidden="0" w:uiPriority="63" w:unhideWhenUsed="0"/>
-    <w:lsdException w:name="Medium Shading 2" w:semiHidden="0" w:uiPriority="64" w:unhideWhenUsed="0"/>
-    <w:lsdException w:name="Medium List 1" w:semiHidden="0" w:uiPriority="65" w:unhideWhenUsed="0"/>
-    <w:lsdException w:name="Medium List 2" w:semiHidden="0" w:uiPriority="66" w:unhideWhenUsed="0"/>
-    <w:lsdException w:name="Medium Grid 1" w:semiHidden="0" w:uiPriority="67" w:unhideWhenUsed="0"/>
-    <w:lsdException w:name="Medium Grid 2" w:semiHidden="0" w:uiPriority="68" w:unhideWhenUsed="0"/>
-    <w:lsdException w:name="Medium Grid 3" w:semiHidden="0" w:uiPriority="69" w:unhideWhenUsed="0"/>
-    <w:lsdException w:name="Dark List" w:semiHidden="0" w:uiPriority="70" w:unhideWhenUsed="0"/>
-    <w:lsdException w:name="Colorful Shading" w:semiHidden="0" w:uiPriority="71" w:unhideWhenUsed="0"/>
-    <w:lsdException w:name="Colorful List" w:semiHidden="0" w:uiPriority="72" w:unhideWhenUsed="0"/>
-    <w:lsdException w:name="Colorful Grid" w:semiHidden="0" w:uiPriority="73" w:unhideWhenUsed="0"/>
-    <w:lsdException w:name="Light Shading Accent 1" w:semiHidden="0" w:uiPriority="60" w:unhideWhenUsed="0"/>
-    <w:lsdException w:name="Light List Accent 1" w:semiHidden="0" w:uiPriority="61" w:unhideWhenUsed="0"/>
-    <w:lsdException w:name="Light Grid Accent 1" w:semiHidden="0" w:uiPriority="62" w:unhideWhenUsed="0"/>
-    <w:lsdException w:name="Medium Shading 1 Accent 1" w:semiHidden="0" w:uiPriority="63" w:unhideWhenUsed="0"/>
-    <w:lsdException w:name="Medium Shading 2 Accent 1" w:semiHidden="0" w:uiPriority="64" w:unhideWhenUsed="0"/>
-    <w:lsdException w:name="Medium List 1 Accent 1" w:semiHidden="0" w:uiPriority="65" w:unhideWhenUsed="0"/>
-    <w:lsdException w:name="Revision" w:unhideWhenUsed="0"/>
-    <w:lsdException w:name="List Paragraph" w:semiHidden="0" w:uiPriority="34" w:unhideWhenUsed="0" w:qFormat="1"/>
-    <w:lsdException w:name="Quote" w:semiHidden="0" w:uiPriority="29" w:unhideWhenUsed="0" w:qFormat="1"/>
-    <w:lsdException w:name="Intense Quote" w:semiHidden="0" w:uiPriority="30" w:unhideWhenUsed="0" w:qFormat="1"/>
-    <w:lsdException w:name="Medium List 2 Accent 1" w:semiHidden="0" w:uiPriority="66" w:unhideWhenUsed="0"/>
-    <w:lsdException w:name="Medium Grid 1 Accent 1" w:semiHidden="0" w:uiPriority="67" w:unhideWhenUsed="0"/>
-    <w:lsdException w:name="Medium Grid 2 Accent 1" w:semiHidden="0" w:uiPriority="68" w:unhideWhenUsed="0"/>
-    <w:lsdException w:name="Medium Grid 3 Accent 1" w:semiHidden="0" w:uiPriority="69" w:unhideWhenUsed="0"/>
-    <w:lsdException w:name="Dark List Accent 1" w:semiHidden="0" w:uiPriority="70" w:unhideWhenUsed="0"/>
-    <w:lsdException w:name="Colorful Shading Accent 1" w:semiHidden="0" w:uiPriority="71" w:unhideWhenUsed="0"/>
-    <w:lsdException w:name="Colorful List Accent 1" w:semiHidden="0" w:uiPriority="72" w:unhideWhenUsed="0"/>
-    <w:lsdException w:name="Colorful Grid Accent 1" w:semiHidden="0" w:uiPriority="73" w:unhideWhenUsed="0"/>
-    <w:lsdException w:name="Light Shading Accent 2" w:semiHidden="0" w:uiPriority="60" w:unhideWhenUsed="0"/>
-    <w:lsdException w:name="Light List Accent 2" w:semiHidden="0" w:uiPriority="61" w:unhideWhenUsed="0"/>
-    <w:lsdException w:name="Light Grid Accent 2" w:semiHidden="0" w:uiPriority="62" w:unhideWhenUsed="0"/>
-    <w:lsdException w:name="Medium Shading 1 Accent 2" w:semiHidden="0" w:uiPriority="63" w:unhideWhenUsed="0"/>
-    <w:lsdException w:name="Medium Shading 2 Accent 2" w:semiHidden="0" w:uiPriority="64" w:unhideWhenUsed="0"/>
-    <w:lsdException w:name="Medium List 1 Accent 2" w:semiHidden="0" w:uiPriority="65" w:unhideWhenUsed="0"/>
-    <w:lsdException w:name="Medium List 2 Accent 2" w:semiHidden="0" w:uiPriority="66" w:unhideWhenUsed="0"/>
-    <w:lsdException w:name="Medium Grid 1 Accent 2" w:semiHidden="0" w:uiPriority="67" w:unhideWhenUsed="0"/>
-    <w:lsdException w:name="Medium Grid 2 Accent 2" w:semiHidden="0" w:uiPriority="68" w:unhideWhenUsed="0"/>
-    <w:lsdException w:name="Medium Grid 3 Accent 2" w:semiHidden="0" w:uiPriority="69" w:unhideWhenUsed="0"/>
-    <w:lsdException w:name="Dark List Accent 2" w:semiHidden="0" w:uiPriority="70" w:unhideWhenUsed="0"/>
-    <w:lsdException w:name="Colorful Shading Accent 2" w:semiHidden="0" w:uiPriority="71" w:unhideWhenUsed="0"/>
-    <w:lsdException w:name="Colorful List Accent 2" w:semiHidden="0" w:uiPriority="72" w:unhideWhenUsed="0"/>
-    <w:lsdException w:name="Colorful Grid Accent 2" w:semiHidden="0" w:uiPriority="73" w:unhideWhenUsed="0"/>
-    <w:lsdException w:name="Light Shading Accent 3" w:semiHidden="0" w:uiPriority="60" w:unhideWhenUsed="0"/>
-    <w:lsdException w:name="Light List Accent 3" w:semiHidden="0" w:uiPriority="61" w:unhideWhenUsed="0"/>
-    <w:lsdException w:name="Light Grid Accent 3" w:semiHidden="0" w:uiPriority="62" w:unhideWhenUsed="0"/>
-    <w:lsdException w:name="Medium Shading 1 Accent 3" w:semiHidden="0" w:uiPriority="63" w:unhideWhenUsed="0"/>
-    <w:lsdException w:name="Medium Shading 2 Accent 3" w:semiHidden="0" w:uiPriority="64" w:unhideWhenUsed="0"/>
-    <w:lsdException w:name="Medium List 1 Accent 3" w:semiHidden="0" w:uiPriority="65" w:unhideWhenUsed="0"/>
-    <w:lsdException w:name="Medium List 2 Accent 3" w:semiHidden="0" w:uiPriority="66" w:unhideWhenUsed="0"/>
-    <w:lsdException w:name="Medium Grid 1 Accent 3" w:semiHidden="0" w:uiPriority="67" w:unhideWhenUsed="0"/>
-    <w:lsdException w:name="Medium Grid 2 Accent 3" w:semiHidden="0" w:uiPriority="68" w:unhideWhenUsed="0"/>
-    <w:lsdException w:name="Medium Grid 3 Accent 3" w:semiHidden="0" w:uiPriority="69" w:unhideWhenUsed="0"/>
-    <w:lsdException w:name="Dark List Accent 3" w:semiHidden="0" w:uiPriority="70" w:unhideWhenUsed="0"/>
-    <w:lsdException w:name="Colorful Shading Accent 3" w:semiHidden="0" w:uiPriority="71" w:unhideWhenUsed="0"/>
-    <w:lsdException w:name="Colorful List Accent 3" w:semiHidden="0" w:uiPriority="72" w:unhideWhenUsed="0"/>
-    <w:lsdException w:name="Colorful Grid Accent 3" w:semiHidden="0" w:uiPriority="73" w:unhideWhenUsed="0"/>
-    <w:lsdException w:name="Light Shading Accent 4" w:semiHidden="0" w:uiPriority="60" w:unhideWhenUsed="0"/>
-    <w:lsdException w:name="Light List Accent 4" w:semiHidden="0" w:uiPriority="61" w:unhideWhenUsed="0"/>
-    <w:lsdException w:name="Light Grid Accent 4" w:semiHidden="0" w:uiPriority="62" w:unhideWhenUsed="0"/>
-    <w:lsdException w:name="Medium Shading 1 Accent 4" w:semiHidden="0" w:uiPriority="63" w:unhideWhenUsed="0"/>
-    <w:lsdException w:name="Medium Shading 2 Accent 4" w:semiHidden="0" w:uiPriority="64" w:unhideWhenUsed="0"/>
-    <w:lsdException w:name="Medium List 1 Accent 4" w:semiHidden="0" w:uiPriority="65" w:unhideWhenUsed="0"/>
-    <w:lsdException w:name="Medium List 2 Accent 4" w:semiHidden="0" w:uiPriority="66" w:unhideWhenUsed="0"/>
-    <w:lsdException w:name="Medium Grid 1 Accent 4" w:semiHidden="0" w:uiPriority="67" w:unhideWhenUsed="0"/>
-    <w:lsdException w:name="Medium Grid 2 Accent 4" w:semiHidden="0" w:uiPriority="68" w:unhideWhenUsed="0"/>
-    <w:lsdException w:name="Medium Grid 3 Accent 4" w:semiHidden="0" w:uiPriority="69" w:unhideWhenUsed="0"/>
-    <w:lsdException w:name="Dark List Accent 4" w:semiHidden="0" w:uiPriority="70" w:unhideWhenUsed="0"/>
-    <w:lsdException w:name="Colorful Shading Accent 4" w:semiHidden="0" w:uiPriority="71" w:unhideWhenUsed="0"/>
-    <w:lsdException w:name="Colorful List Accent 4" w:semiHidden="0" w:uiPriority="72" w:unhideWhenUsed="0"/>
-    <w:lsdException w:name="Colorful Grid Accent 4" w:semiHidden="0" w:uiPriority="73" w:unhideWhenUsed="0"/>
-    <w:lsdException w:name="Light Shading Accent 5" w:semiHidden="0" w:uiPriority="60" w:unhideWhenUsed="0"/>
-    <w:lsdException w:name="Light List Accent 5" w:semiHidden="0" w:uiPriority="61" w:unhideWhenUsed="0"/>
-    <w:lsdException w:name="Light Grid Accent 5" w:semiHidden="0" w:uiPriority="62" w:unhideWhenUsed="0"/>
-    <w:lsdException w:name="Medium Shading 1 Accent 5" w:semiHidden="0" w:uiPriority="63" w:unhideWhenUsed="0"/>
-    <w:lsdException w:name="Medium Shading 2 Accent 5" w:semiHidden="0" w:uiPriority="64" w:unhideWhenUsed="0"/>
-    <w:lsdException w:name="Medium List 1 Accent 5" w:semiHidden="0" w:uiPriority="65" w:unhideWhenUsed="0"/>
-    <w:lsdException w:name="Medium List 2 Accent 5" w:semiHidden="0" w:uiPriority="66" w:unhideWhenUsed="0"/>
-    <w:lsdException w:name="Medium Grid 1 Accent 5" w:semiHidden="0" w:uiPriority="67" w:unhideWhenUsed="0"/>
-    <w:lsdException w:name="Medium Grid 2 Accent 5" w:semiHidden="0" w:uiPriority="68" w:unhideWhenUsed="0"/>
-    <w:lsdException w:name="Medium Grid 3 Accent 5" w:semiHidden="0" w:uiPriority="69" w:unhideWhenUsed="0"/>
-    <w:lsdException w:name="Dark List Accent 5" w:semiHidden="0" w:uiPriority="70" w:unhideWhenUsed="0"/>
-    <w:lsdException w:name="Colorful Shading Accent 5" w:semiHidden="0" w:uiPriority="71" w:unhideWhenUsed="0"/>
-    <w:lsdException w:name="Colorful List Accent 5" w:semiHidden="0" w:uiPriority="72" w:unhideWhenUsed="0"/>
-    <w:lsdException w:name="Colorful Grid Accent 5" w:semiHidden="0" w:uiPriority="73" w:unhideWhenUsed="0"/>
-    <w:lsdException w:name="Light Shading Accent 6" w:semiHidden="0" w:uiPriority="60" w:unhideWhenUsed="0"/>
-    <w:lsdException w:name="Light List Accent 6" w:semiHidden="0" w:uiPriority="61" w:unhideWhenUsed="0"/>
-    <w:lsdException w:name="Light Grid Accent 6" w:semiHidden="0" w:uiPriority="62" w:unhideWhenUsed="0"/>
-    <w:lsdException w:name="Medium Shading 1 Accent 6" w:semiHidden="0" w:uiPriority="63" w:unhideWhenUsed="0"/>
-    <w:lsdException w:name="Medium Shading 2 Accent 6" w:semiHidden="0" w:uiPriority="64" w:unhideWhenUsed="0"/>
-    <w:lsdException w:name="Medium List 1 Accent 6" w:semiHidden="0" w:uiPriority="65" w:unhideWhenUsed="0"/>
-    <w:lsdException w:name="Medium List 2 Accent 6" w:semiHidden="0" w:uiPriority="66" w:unhideWhenUsed="0"/>
-    <w:lsdException w:name="Medium Grid 1 Accent 6" w:semiHidden="0" w:uiPriority="67" w:unhideWhenUsed="0"/>
-    <w:lsdException w:name="Medium Grid 2 Accent 6" w:semiHidden="0" w:uiPriority="68" w:unhideWhenUsed="0"/>
-    <w:lsdException w:name="Medium Grid 3 Accent 6" w:semiHidden="0" w:uiPriority="69" w:unhideWhenUsed="0"/>
-    <w:lsdException w:name="Dark List Accent 6" w:semiHidden="0" w:uiPriority="70" w:unhideWhenUsed="0"/>
-    <w:lsdException w:name="Colorful Shading Accent 6" w:semiHidden="0" w:uiPriority="71" w:unhideWhenUsed="0"/>
-    <w:lsdException w:name="Colorful List Accent 6" w:semiHidden="0" w:uiPriority="72" w:unhideWhenUsed="0"/>
-    <w:lsdException w:name="Colorful Grid Accent 6" w:semiHidden="0" w:uiPriority="73" w:unhideWhenUsed="0"/>
-    <w:lsdException w:name="Subtle Emphasis" w:semiHidden="0" w:uiPriority="19" w:unhideWhenUsed="0" w:qFormat="1"/>
-    <w:lsdException w:name="Intense Emphasis" w:semiHidden="0" w:uiPriority="21" w:unhideWhenUsed="0" w:qFormat="1"/>
-    <w:lsdException w:name="Subtle Reference" w:semiHidden="0" w:uiPriority="31" w:unhideWhenUsed="0" w:qFormat="1"/>
-    <w:lsdException w:name="Intense Reference" w:semiHidden="0" w:uiPriority="32" w:unhideWhenUsed="0" w:qFormat="1"/>
-    <w:lsdException w:name="Book Title" w:semiHidden="0" w:uiPriority="33" w:unhideWhenUsed="0" w:qFormat="1"/>
-    <w:lsdException w:name="Bibliography" w:uiPriority="37"/>
-    <w:lsdException w:name="TOC Heading" w:uiPriority="39" w:qFormat="1"/>
+  <w:latentStyles w:defLockedState="0" w:defUIPriority="99" w:defSemiHidden="0" w:defUnhideWhenUsed="0" w:defQFormat="0" w:count="376">
+    <w:lsdException w:name="Normal" w:uiPriority="0" w:qFormat="1"/>
+    <w:lsdException w:name="heading 1" w:uiPriority="9" w:qFormat="1"/>
+    <w:lsdException w:name="heading 2" w:semiHidden="1" w:uiPriority="9" w:unhideWhenUsed="1" w:qFormat="1"/>
+    <w:lsdException w:name="heading 3" w:semiHidden="1" w:uiPriority="9" w:unhideWhenUsed="1" w:qFormat="1"/>
+    <w:lsdException w:name="heading 4" w:semiHidden="1" w:uiPriority="9" w:unhideWhenUsed="1" w:qFormat="1"/>
+    <w:lsdException w:name="heading 5" w:semiHidden="1" w:uiPriority="9" w:unhideWhenUsed="1" w:qFormat="1"/>
+    <w:lsdException w:name="heading 6" w:semiHidden="1" w:uiPriority="9" w:unhideWhenUsed="1" w:qFormat="1"/>
+    <w:lsdException w:name="heading 7" w:semiHidden="1" w:uiPriority="9" w:unhideWhenUsed="1" w:qFormat="1"/>
+    <w:lsdException w:name="heading 8" w:semiHidden="1" w:uiPriority="9" w:unhideWhenUsed="1" w:qFormat="1"/>
+    <w:lsdException w:name="heading 9" w:semiHidden="1" w:uiPriority="9" w:unhideWhenUsed="1" w:qFormat="1"/>
+    <w:lsdException w:name="index 1" w:semiHidden="1" w:unhideWhenUsed="1"/>
+    <w:lsdException w:name="index 2" w:semiHidden="1" w:unhideWhenUsed="1"/>
+    <w:lsdException w:name="index 3" w:semiHidden="1" w:unhideWhenUsed="1"/>
+    <w:lsdException w:name="index 4" w:semiHidden="1" w:unhideWhenUsed="1"/>
+    <w:lsdException w:name="index 5" w:semiHidden="1" w:unhideWhenUsed="1"/>
+    <w:lsdException w:name="index 6" w:semiHidden="1" w:unhideWhenUsed="1"/>
+    <w:lsdException w:name="index 7" w:semiHidden="1" w:unhideWhenUsed="1"/>
+    <w:lsdException w:name="index 8" w:semiHidden="1" w:unhideWhenUsed="1"/>
+    <w:lsdException w:name="index 9" w:semiHidden="1" w:unhideWhenUsed="1"/>
+    <w:lsdException w:name="toc 1" w:semiHidden="1" w:uiPriority="39" w:unhideWhenUsed="1"/>
+    <w:lsdException w:name="toc 2" w:semiHidden="1" w:uiPriority="39" w:unhideWhenUsed="1"/>
+    <w:lsdException w:name="toc 3" w:semiHidden="1" w:uiPriority="39" w:unhideWhenUsed="1"/>
+    <w:lsdException w:name="toc 4" w:semiHidden="1" w:uiPriority="39" w:unhideWhenUsed="1"/>
+    <w:lsdException w:name="toc 5" w:semiHidden="1" w:uiPriority="39" w:unhideWhenUsed="1"/>
+    <w:lsdException w:name="toc 6" w:semiHidden="1" w:uiPriority="39" w:unhideWhenUsed="1"/>
+    <w:lsdException w:name="toc 7" w:semiHidden="1" w:uiPriority="39" w:unhideWhenUsed="1"/>
+    <w:lsdException w:name="toc 8" w:semiHidden="1" w:uiPriority="39" w:unhideWhenUsed="1"/>
+    <w:lsdException w:name="toc 9" w:semiHidden="1" w:uiPriority="39" w:unhideWhenUsed="1"/>
+    <w:lsdException w:name="Normal Indent" w:semiHidden="1" w:unhideWhenUsed="1"/>
+    <w:lsdException w:name="footnote text" w:semiHidden="1" w:unhideWhenUsed="1"/>
+    <w:lsdException w:name="annotation text" w:semiHidden="1" w:unhideWhenUsed="1"/>
+    <w:lsdException w:name="header" w:semiHidden="1" w:unhideWhenUsed="1"/>
+    <w:lsdException w:name="footer" w:semiHidden="1" w:unhideWhenUsed="1"/>
+    <w:lsdException w:name="index heading" w:semiHidden="1" w:unhideWhenUsed="1"/>
+    <w:lsdException w:name="caption" w:semiHidden="1" w:uiPriority="35" w:unhideWhenUsed="1" w:qFormat="1"/>
+    <w:lsdException w:name="table of figures" w:semiHidden="1" w:unhideWhenUsed="1"/>
+    <w:lsdException w:name="envelope address" w:semiHidden="1" w:unhideWhenUsed="1"/>
+    <w:lsdException w:name="envelope return" w:semiHidden="1" w:unhideWhenUsed="1"/>
+    <w:lsdException w:name="footnote reference" w:semiHidden="1" w:unhideWhenUsed="1"/>
+    <w:lsdException w:name="annotation reference" w:semiHidden="1" w:unhideWhenUsed="1"/>
+    <w:lsdException w:name="line number" w:semiHidden="1" w:unhideWhenUsed="1"/>
+    <w:lsdException w:name="page number" w:semiHidden="1" w:unhideWhenUsed="1"/>
+    <w:lsdException w:name="endnote reference" w:semiHidden="1" w:unhideWhenUsed="1"/>
+    <w:lsdException w:name="endnote text" w:semiHidden="1" w:unhideWhenUsed="1"/>
+    <w:lsdException w:name="table of authorities" w:semiHidden="1" w:unhideWhenUsed="1"/>
+    <w:lsdException w:name="macro" w:semiHidden="1" w:unhideWhenUsed="1"/>
+    <w:lsdException w:name="toa heading" w:semiHidden="1" w:unhideWhenUsed="1"/>
+    <w:lsdException w:name="List" w:semiHidden="1" w:unhideWhenUsed="1"/>
+    <w:lsdException w:name="List Bullet" w:semiHidden="1" w:unhideWhenUsed="1"/>
+    <w:lsdException w:name="List Number" w:semiHidden="1" w:unhideWhenUsed="1"/>
+    <w:lsdException w:name="List 2" w:semiHidden="1" w:unhideWhenUsed="1"/>
+    <w:lsdException w:name="List 3" w:semiHidden="1" w:unhideWhenUsed="1"/>
+    <w:lsdException w:name="List 4" w:semiHidden="1" w:unhideWhenUsed="1"/>
+    <w:lsdException w:name="List 5" w:semiHidden="1" w:unhideWhenUsed="1"/>
+    <w:lsdException w:name="List Bullet 2" w:semiHidden="1" w:unhideWhenUsed="1"/>
+    <w:lsdException w:name="List Bullet 3" w:semiHidden="1" w:unhideWhenUsed="1"/>
+    <w:lsdException w:name="List Bullet 4" w:semiHidden="1" w:unhideWhenUsed="1"/>
+    <w:lsdException w:name="List Bullet 5" w:semiHidden="1" w:unhideWhenUsed="1"/>
+    <w:lsdException w:name="List Number 2" w:semiHidden="1" w:unhideWhenUsed="1"/>
+    <w:lsdException w:name="List Number 3" w:semiHidden="1" w:unhideWhenUsed="1"/>
+    <w:lsdException w:name="List Number 4" w:semiHidden="1" w:unhideWhenUsed="1"/>
+    <w:lsdException w:name="List Number 5" w:semiHidden="1" w:unhideWhenUsed="1"/>
+    <w:lsdException w:name="Title" w:uiPriority="10" w:qFormat="1"/>
+    <w:lsdException w:name="Closing" w:semiHidden="1" w:unhideWhenUsed="1"/>
+    <w:lsdException w:name="Signature" w:semiHidden="1" w:unhideWhenUsed="1"/>
+    <w:lsdException w:name="Default Paragraph Font" w:semiHidden="1" w:uiPriority="1" w:unhideWhenUsed="1"/>
+    <w:lsdException w:name="Body Text" w:semiHidden="1" w:unhideWhenUsed="1"/>
+    <w:lsdException w:name="Body Text Indent" w:semiHidden="1" w:unhideWhenUsed="1"/>
+    <w:lsdException w:name="List Continue" w:semiHidden="1" w:unhideWhenUsed="1"/>
+    <w:lsdException w:name="List Continue 2" w:semiHidden="1" w:unhideWhenUsed="1"/>
+    <w:lsdException w:name="List Continue 3" w:semiHidden="1" w:unhideWhenUsed="1"/>
+    <w:lsdException w:name="List Continue 4" w:semiHidden="1" w:unhideWhenUsed="1"/>
+    <w:lsdException w:name="List Continue 5" w:semiHidden="1" w:unhideWhenUsed="1"/>
+    <w:lsdException w:name="Message Header" w:semiHidden="1" w:unhideWhenUsed="1"/>
+    <w:lsdException w:name="Subtitle" w:uiPriority="11" w:qFormat="1"/>
+    <w:lsdException w:name="Salutation" w:semiHidden="1" w:unhideWhenUsed="1"/>
+    <w:lsdException w:name="Date" w:semiHidden="1" w:unhideWhenUsed="1"/>
+    <w:lsdException w:name="Body Text First Indent" w:semiHidden="1" w:unhideWhenUsed="1"/>
+    <w:lsdException w:name="Body Text First Indent 2" w:semiHidden="1" w:unhideWhenUsed="1"/>
+    <w:lsdException w:name="Note Heading" w:semiHidden="1" w:unhideWhenUsed="1"/>
+    <w:lsdException w:name="Body Text 2" w:semiHidden="1" w:unhideWhenUsed="1"/>
+    <w:lsdException w:name="Body Text 3" w:semiHidden="1" w:unhideWhenUsed="1"/>
+    <w:lsdException w:name="Body Text Indent 2" w:semiHidden="1" w:unhideWhenUsed="1"/>
+    <w:lsdException w:name="Body Text Indent 3" w:semiHidden="1" w:unhideWhenUsed="1"/>
+    <w:lsdException w:name="Block Text" w:semiHidden="1" w:unhideWhenUsed="1"/>
+    <w:lsdException w:name="Hyperlink" w:semiHidden="1" w:unhideWhenUsed="1"/>
+    <w:lsdException w:name="FollowedHyperlink" w:semiHidden="1" w:unhideWhenUsed="1"/>
+    <w:lsdException w:name="Strong" w:uiPriority="22" w:qFormat="1"/>
+    <w:lsdException w:name="Emphasis" w:uiPriority="20" w:qFormat="1"/>
+    <w:lsdException w:name="Document Map" w:semiHidden="1" w:unhideWhenUsed="1"/>
+    <w:lsdException w:name="Plain Text" w:semiHidden="1" w:unhideWhenUsed="1"/>
+    <w:lsdException w:name="E-mail Signature" w:semiHidden="1" w:unhideWhenUsed="1"/>
+    <w:lsdException w:name="HTML Top of Form" w:semiHidden="1" w:unhideWhenUsed="1"/>
+    <w:lsdException w:name="HTML Bottom of Form" w:semiHidden="1" w:unhideWhenUsed="1"/>
+    <w:lsdException w:name="Normal (Web)" w:semiHidden="1" w:unhideWhenUsed="1"/>
+    <w:lsdException w:name="HTML Acronym" w:semiHidden="1" w:unhideWhenUsed="1"/>
+    <w:lsdException w:name="HTML Address" w:semiHidden="1" w:unhideWhenUsed="1"/>
+    <w:lsdException w:name="HTML Cite" w:semiHidden="1" w:unhideWhenUsed="1"/>
+    <w:lsdException w:name="HTML Code" w:semiHidden="1" w:unhideWhenUsed="1"/>
+    <w:lsdException w:name="HTML Definition" w:semiHidden="1" w:unhideWhenUsed="1"/>
+    <w:lsdException w:name="HTML Keyboard" w:semiHidden="1" w:unhideWhenUsed="1"/>
+    <w:lsdException w:name="HTML Preformatted" w:semiHidden="1" w:unhideWhenUsed="1"/>
+    <w:lsdException w:name="HTML Sample" w:semiHidden="1" w:unhideWhenUsed="1"/>
+    <w:lsdException w:name="HTML Typewriter" w:semiHidden="1" w:unhideWhenUsed="1"/>
+    <w:lsdException w:name="HTML Variable" w:semiHidden="1" w:unhideWhenUsed="1"/>
+    <w:lsdException w:name="Normal Table" w:semiHidden="1" w:unhideWhenUsed="1"/>
+    <w:lsdException w:name="annotation subject" w:semiHidden="1" w:unhideWhenUsed="1"/>
+    <w:lsdException w:name="No List" w:semiHidden="1" w:unhideWhenUsed="1"/>
+    <w:lsdException w:name="Outline List 1" w:semiHidden="1" w:unhideWhenUsed="1"/>
+    <w:lsdException w:name="Outline List 2" w:semiHidden="1" w:unhideWhenUsed="1"/>
+    <w:lsdException w:name="Outline List 3" w:semiHidden="1" w:unhideWhenUsed="1"/>
+    <w:lsdException w:name="Table Simple 1" w:semiHidden="1" w:unhideWhenUsed="1"/>
+    <w:lsdException w:name="Table Simple 2" w:semiHidden="1" w:unhideWhenUsed="1"/>
+    <w:lsdException w:name="Table Simple 3" w:semiHidden="1" w:unhideWhenUsed="1"/>
+    <w:lsdException w:name="Table Classic 1" w:semiHidden="1" w:unhideWhenUsed="1"/>
+    <w:lsdException w:name="Table Classic 2" w:semiHidden="1" w:unhideWhenUsed="1"/>
+    <w:lsdException w:name="Table Classic 3" w:semiHidden="1" w:unhideWhenUsed="1"/>
+    <w:lsdException w:name="Table Classic 4" w:semiHidden="1" w:unhideWhenUsed="1"/>
+    <w:lsdException w:name="Table Colorful 1" w:semiHidden="1" w:unhideWhenUsed="1"/>
+    <w:lsdException w:name="Table Colorful 2" w:semiHidden="1" w:unhideWhenUsed="1"/>
+    <w:lsdException w:name="Table Colorful 3" w:semiHidden="1" w:unhideWhenUsed="1"/>
+    <w:lsdException w:name="Table Columns 1" w:semiHidden="1" w:unhideWhenUsed="1"/>
+    <w:lsdException w:name="Table Columns 2" w:semiHidden="1" w:unhideWhenUsed="1"/>
+    <w:lsdException w:name="Table Columns 3" w:semiHidden="1" w:unhideWhenUsed="1"/>
+    <w:lsdException w:name="Table Columns 4" w:semiHidden="1" w:unhideWhenUsed="1"/>
+    <w:lsdException w:name="Table Columns 5" w:semiHidden="1" w:unhideWhenUsed="1"/>
+    <w:lsdException w:name="Table Grid 1" w:semiHidden="1" w:unhideWhenUsed="1"/>
+    <w:lsdException w:name="Table Grid 2" w:semiHidden="1" w:unhideWhenUsed="1"/>
+    <w:lsdException w:name="Table Grid 3" w:semiHidden="1" w:unhideWhenUsed="1"/>
+    <w:lsdException w:name="Table Grid 4" w:semiHidden="1" w:unhideWhenUsed="1"/>
+    <w:lsdException w:name="Table Grid 5" w:semiHidden="1" w:unhideWhenUsed="1"/>
+    <w:lsdException w:name="Table Grid 6" w:semiHidden="1" w:unhideWhenUsed="1"/>
+    <w:lsdException w:name="Table Grid 7" w:semiHidden="1" w:unhideWhenUsed="1"/>
+    <w:lsdException w:name="Table Grid 8" w:semiHidden="1" w:unhideWhenUsed="1"/>
+    <w:lsdException w:name="Table List 1" w:semiHidden="1" w:unhideWhenUsed="1"/>
+    <w:lsdException w:name="Table List 2" w:semiHidden="1" w:unhideWhenUsed="1"/>
+    <w:lsdException w:name="Table List 3" w:semiHidden="1" w:unhideWhenUsed="1"/>
+    <w:lsdException w:name="Table List 4" w:semiHidden="1" w:unhideWhenUsed="1"/>
+    <w:lsdException w:name="Table List 5" w:semiHidden="1" w:unhideWhenUsed="1"/>
+    <w:lsdException w:name="Table List 6" w:semiHidden="1" w:unhideWhenUsed="1"/>
+    <w:lsdException w:name="Table List 7" w:semiHidden="1" w:unhideWhenUsed="1"/>
+    <w:lsdException w:name="Table List 8" w:semiHidden="1" w:unhideWhenUsed="1"/>
+    <w:lsdException w:name="Table 3D effects 1" w:semiHidden="1" w:unhideWhenUsed="1"/>
+    <w:lsdException w:name="Table 3D effects 2" w:semiHidden="1" w:unhideWhenUsed="1"/>
+    <w:lsdException w:name="Table 3D effects 3" w:semiHidden="1" w:unhideWhenUsed="1"/>
+    <w:lsdException w:name="Table Contemporary" w:semiHidden="1" w:unhideWhenUsed="1"/>
+    <w:lsdException w:name="Table Elegant" w:semiHidden="1" w:unhideWhenUsed="1"/>
+    <w:lsdException w:name="Table Professional" w:semiHidden="1" w:unhideWhenUsed="1"/>
+    <w:lsdException w:name="Table Subtle 1" w:semiHidden="1" w:unhideWhenUsed="1"/>
+    <w:lsdException w:name="Table Subtle 2" w:semiHidden="1" w:unhideWhenUsed="1"/>
+    <w:lsdException w:name="Table Web 1" w:semiHidden="1" w:unhideWhenUsed="1"/>
+    <w:lsdException w:name="Table Web 2" w:semiHidden="1" w:unhideWhenUsed="1"/>
+    <w:lsdException w:name="Table Web 3" w:semiHidden="1" w:unhideWhenUsed="1"/>
+    <w:lsdException w:name="Balloon Text" w:semiHidden="1" w:unhideWhenUsed="1"/>
+    <w:lsdException w:name="Table Grid" w:uiPriority="59"/>
+    <w:lsdException w:name="Table Theme" w:semiHidden="1" w:unhideWhenUsed="1"/>
+    <w:lsdException w:name="Placeholder Text" w:semiHidden="1"/>
+    <w:lsdException w:name="No Spacing" w:uiPriority="1" w:qFormat="1"/>
+    <w:lsdException w:name="Light Shading" w:uiPriority="60"/>
+    <w:lsdException w:name="Light List" w:uiPriority="61"/>
+    <w:lsdException w:name="Light Grid" w:uiPriority="62"/>
+    <w:lsdException w:name="Medium Shading 1" w:uiPriority="63"/>
+    <w:lsdException w:name="Medium Shading 2" w:uiPriority="64"/>
+    <w:lsdException w:name="Medium List 1" w:uiPriority="65"/>
+    <w:lsdException w:name="Medium List 2" w:uiPriority="66"/>
+    <w:lsdException w:name="Medium Grid 1" w:uiPriority="67"/>
+    <w:lsdException w:name="Medium Grid 2" w:uiPriority="68"/>
+    <w:lsdException w:name="Medium Grid 3" w:uiPriority="69"/>
+    <w:lsdException w:name="Dark List" w:uiPriority="70"/>
+    <w:lsdException w:name="Colorful Shading" w:uiPriority="71"/>
+    <w:lsdException w:name="Colorful List" w:uiPriority="72"/>
+    <w:lsdException w:name="Colorful Grid" w:uiPriority="73"/>
+    <w:lsdException w:name="Light Shading Accent 1" w:uiPriority="60"/>
+    <w:lsdException w:name="Light List Accent 1" w:uiPriority="61"/>
+    <w:lsdException w:name="Light Grid Accent 1" w:uiPriority="62"/>
+    <w:lsdException w:name="Medium Shading 1 Accent 1" w:uiPriority="63"/>
+    <w:lsdException w:name="Medium Shading 2 Accent 1" w:uiPriority="64"/>
+    <w:lsdException w:name="Medium List 1 Accent 1" w:uiPriority="65"/>
+    <w:lsdException w:name="Revision" w:semiHidden="1"/>
+    <w:lsdException w:name="List Paragraph" w:uiPriority="34" w:qFormat="1"/>
+    <w:lsdException w:name="Quote" w:uiPriority="29" w:qFormat="1"/>
+    <w:lsdException w:name="Intense Quote" w:uiPriority="30" w:qFormat="1"/>
+    <w:lsdException w:name="Medium List 2 Accent 1" w:uiPriority="66"/>
+    <w:lsdException w:name="Medium Grid 1 Accent 1" w:uiPriority="67"/>
+    <w:lsdException w:name="Medium Grid 2 Accent 1" w:uiPriority="68"/>
+    <w:lsdException w:name="Medium Grid 3 Accent 1" w:uiPriority="69"/>
+    <w:lsdException w:name="Dark List Accent 1" w:uiPriority="70"/>
+    <w:lsdException w:name="Colorful Shading Accent 1" w:uiPriority="71"/>
+    <w:lsdException w:name="Colorful List Accent 1" w:uiPriority="72"/>
+    <w:lsdException w:name="Colorful Grid Accent 1" w:uiPriority="73"/>
+    <w:lsdException w:name="Light Shading Accent 2" w:uiPriority="60"/>
+    <w:lsdException w:name="Light List Accent 2" w:uiPriority="61"/>
+    <w:lsdException w:name="Light Grid Accent 2" w:uiPriority="62"/>
+    <w:lsdException w:name="Medium Shading 1 Accent 2" w:uiPriority="63"/>
+    <w:lsdException w:name="Medium Shading 2 Accent 2" w:uiPriority="64"/>
+    <w:lsdException w:name="Medium List 1 Accent 2" w:uiPriority="65"/>
+    <w:lsdException w:name="Medium List 2 Accent 2" w:uiPriority="66"/>
+    <w:lsdException w:name="Medium Grid 1 Accent 2" w:uiPriority="67"/>
+    <w:lsdException w:name="Medium Grid 2 Accent 2" w:uiPriority="68"/>
+    <w:lsdException w:name="Medium Grid 3 Accent 2" w:uiPriority="69"/>
+    <w:lsdException w:name="Dark List Accent 2" w:uiPriority="70"/>
+    <w:lsdException w:name="Colorful Shading Accent 2" w:uiPriority="71"/>
+    <w:lsdException w:name="Colorful List Accent 2" w:uiPriority="72"/>
+    <w:lsdException w:name="Colorful Grid Accent 2" w:uiPriority="73"/>
+    <w:lsdException w:name="Light Shading Accent 3" w:uiPriority="60"/>
+    <w:lsdException w:name="Light List Accent 3" w:uiPriority="61"/>
+    <w:lsdException w:name="Light Grid Accent 3" w:uiPriority="62"/>
+    <w:lsdException w:name="Medium Shading 1 Accent 3" w:uiPriority="63"/>
+    <w:lsdException w:name="Medium Shading 2 Accent 3" w:uiPriority="64"/>
+    <w:lsdException w:name="Medium List 1 Accent 3" w:uiPriority="65"/>
+    <w:lsdException w:name="Medium List 2 Accent 3" w:uiPriority="66"/>
+    <w:lsdException w:name="Medium Grid 1 Accent 3" w:uiPriority="67"/>
+    <w:lsdException w:name="Medium Grid 2 Accent 3" w:uiPriority="68"/>
+    <w:lsdException w:name="Medium Grid 3 Accent 3" w:uiPriority="69"/>
+    <w:lsdException w:name="Dark List Accent 3" w:uiPriority="70"/>
+    <w:lsdException w:name="Colorful Shading Accent 3" w:uiPriority="71"/>
+    <w:lsdException w:name="Colorful List Accent 3" w:uiPriority="72"/>
+    <w:lsdException w:name="Colorful Grid Accent 3" w:uiPriority="73"/>
+    <w:lsdException w:name="Light Shading Accent 4" w:uiPriority="60"/>
+    <w:lsdException w:name="Light List Accent 4" w:uiPriority="61"/>
+    <w:lsdException w:name="Light Grid Accent 4" w:uiPriority="62"/>
+    <w:lsdException w:name="Medium Shading 1 Accent 4" w:uiPriority="63"/>
+    <w:lsdException w:name="Medium Shading 2 Accent 4" w:uiPriority="64"/>
+    <w:lsdException w:name="Medium List 1 Accent 4" w:uiPriority="65"/>
+    <w:lsdException w:name="Medium List 2 Accent 4" w:uiPriority="66"/>
+    <w:lsdException w:name="Medium Grid 1 Accent 4" w:uiPriority="67"/>
+    <w:lsdException w:name="Medium Grid 2 Accent 4" w:uiPriority="68"/>
+    <w:lsdException w:name="Medium Grid 3 Accent 4" w:uiPriority="69"/>
+    <w:lsdException w:name="Dark List Accent 4" w:uiPriority="70"/>
+    <w:lsdException w:name="Colorful Shading Accent 4" w:uiPriority="71"/>
+    <w:lsdException w:name="Colorful List Accent 4" w:uiPriority="72"/>
+    <w:lsdException w:name="Colorful Grid Accent 4" w:uiPriority="73"/>
+    <w:lsdException w:name="Light Shading Accent 5" w:uiPriority="60"/>
+    <w:lsdException w:name="Light List Accent 5" w:uiPriority="61"/>
+    <w:lsdException w:name="Light Grid Accent 5" w:uiPriority="62"/>
+    <w:lsdException w:name="Medium Shading 1 Accent 5" w:uiPriority="63"/>
+    <w:lsdException w:name="Medium Shading 2 Accent 5" w:uiPriority="64"/>
+    <w:lsdException w:name="Medium List 1 Accent 5" w:uiPriority="65"/>
+    <w:lsdException w:name="Medium List 2 Accent 5" w:uiPriority="66"/>
+    <w:lsdException w:name="Medium Grid 1 Accent 5" w:uiPriority="67"/>
+    <w:lsdException w:name="Medium Grid 2 Accent 5" w:uiPriority="68"/>
+    <w:lsdException w:name="Medium Grid 3 Accent 5" w:uiPriority="69"/>
+    <w:lsdException w:name="Dark List Accent 5" w:uiPriority="70"/>
+    <w:lsdException w:name="Colorful Shading Accent 5" w:uiPriority="71"/>
+    <w:lsdException w:name="Colorful List Accent 5" w:uiPriority="72"/>
+    <w:lsdException w:name="Colorful Grid Accent 5" w:uiPriority="73"/>
+    <w:lsdException w:name="Light Shading Accent 6" w:uiPriority="60"/>
+    <w:lsdException w:name="Light List Accent 6" w:uiPriority="61"/>
+    <w:lsdException w:name="Light Grid Accent 6" w:uiPriority="62"/>
+    <w:lsdException w:name="Medium Shading 1 Accent 6" w:uiPriority="63"/>
+    <w:lsdException w:name="Medium Shading 2 Accent 6" w:uiPriority="64"/>
+    <w:lsdException w:name="Medium List 1 Accent 6" w:uiPriority="65"/>
+    <w:lsdException w:name="Medium List 2 Accent 6" w:uiPriority="66"/>
+    <w:lsdException w:name="Medium Grid 1 Accent 6" w:uiPriority="67"/>
+    <w:lsdException w:name="Medium Grid 2 Accent 6" w:uiPriority="68"/>
+    <w:lsdException w:name="Medium Grid 3 Accent 6" w:uiPriority="69"/>
+    <w:lsdException w:name="Dark List Accent 6" w:uiPriority="70"/>
+    <w:lsdException w:name="Colorful Shading Accent 6" w:uiPriority="71"/>
+    <w:lsdException w:name="Colorful List Accent 6" w:uiPriority="72"/>
+    <w:lsdException w:name="Colorful Grid Accent 6" w:uiPriority="73"/>
+    <w:lsdException w:name="Subtle Emphasis" w:uiPriority="19" w:qFormat="1"/>
+    <w:lsdException w:name="Intense Emphasis" w:uiPriority="21" w:qFormat="1"/>
+    <w:lsdException w:name="Subtle Reference" w:uiPriority="31" w:qFormat="1"/>
+    <w:lsdException w:name="Intense Reference" w:uiPriority="32" w:qFormat="1"/>
+    <w:lsdException w:name="Book Title" w:uiPriority="33" w:qFormat="1"/>
+    <w:lsdException w:name="Bibliography" w:semiHidden="1" w:uiPriority="37" w:unhideWhenUsed="1"/>
+    <w:lsdException w:name="TOC Heading" w:semiHidden="1" w:uiPriority="39" w:unhideWhenUsed="1" w:qFormat="1"/>
+    <w:lsdException w:name="Plain Table 1" w:uiPriority="41"/>
+    <w:lsdException w:name="Plain Table 2" w:uiPriority="42"/>
+    <w:lsdException w:name="Plain Table 3" w:uiPriority="43"/>
+    <w:lsdException w:name="Plain Table 4" w:uiPriority="44"/>
+    <w:lsdException w:name="Plain Table 5" w:uiPriority="45"/>
+    <w:lsdException w:name="Grid Table Light" w:uiPriority="40"/>
+    <w:lsdException w:name="Grid Table 1 Light" w:uiPriority="46"/>
+    <w:lsdException w:name="Grid Table 2" w:uiPriority="47"/>
+    <w:lsdException w:name="Grid Table 3" w:uiPriority="48"/>
+    <w:lsdException w:name="Grid Table 4" w:uiPriority="49"/>
+    <w:lsdException w:name="Grid Table 5 Dark" w:uiPriority="50"/>
+    <w:lsdException w:name="Grid Table 6 Colorful" w:uiPriority="51"/>
+    <w:lsdException w:name="Grid Table 7 Colorful" w:uiPriority="52"/>
+    <w:lsdException w:name="Grid Table 1 Light Accent 1" w:uiPriority="46"/>
+    <w:lsdException w:name="Grid Table 2 Accent 1" w:uiPriority="47"/>
+    <w:lsdException w:name="Grid Table 3 Accent 1" w:uiPriority="48"/>
+    <w:lsdException w:name="Grid Table 4 Accent 1" w:uiPriority="49"/>
+    <w:lsdException w:name="Grid Table 5 Dark Accent 1" w:uiPriority="50"/>
+    <w:lsdException w:name="Grid Table 6 Colorful Accent 1" w:uiPriority="51"/>
+    <w:lsdException w:name="Grid Table 7 Colorful Accent 1" w:uiPriority="52"/>
+    <w:lsdException w:name="Grid Table 1 Light Accent 2" w:uiPriority="46"/>
+    <w:lsdException w:name="Grid Table 2 Accent 2" w:uiPriority="47"/>
+    <w:lsdException w:name="Grid Table 3 Accent 2" w:uiPriority="48"/>
+    <w:lsdException w:name="Grid Table 4 Accent 2" w:uiPriority="49"/>
+    <w:lsdException w:name="Grid Table 5 Dark Accent 2" w:uiPriority="50"/>
+    <w:lsdException w:name="Grid Table 6 Colorful Accent 2" w:uiPriority="51"/>
+    <w:lsdException w:name="Grid Table 7 Colorful Accent 2" w:uiPriority="52"/>
+    <w:lsdException w:name="Grid Table 1 Light Accent 3" w:uiPriority="46"/>
+    <w:lsdException w:name="Grid Table 2 Accent 3" w:uiPriority="47"/>
+    <w:lsdException w:name="Grid Table 3 Accent 3" w:uiPriority="48"/>
+    <w:lsdException w:name="Grid Table 4 Accent 3" w:uiPriority="49"/>
+    <w:lsdException w:name="Grid Table 5 Dark Accent 3" w:uiPriority="50"/>
+    <w:lsdException w:name="Grid Table 6 Colorful Accent 3" w:uiPriority="51"/>
+    <w:lsdException w:name="Grid Table 7 Colorful Accent 3" w:uiPriority="52"/>
+    <w:lsdException w:name="Grid Table 1 Light Accent 4" w:uiPriority="46"/>
+    <w:lsdException w:name="Grid Table 2 Accent 4" w:uiPriority="47"/>
+    <w:lsdException w:name="Grid Table 3 Accent 4" w:uiPriority="48"/>
+    <w:lsdException w:name="Grid Table 4 Accent 4" w:uiPriority="49"/>
+    <w:lsdException w:name="Grid Table 5 Dark Accent 4" w:uiPriority="50"/>
+    <w:lsdException w:name="Grid Table 6 Colorful Accent 4" w:uiPriority="51"/>
+    <w:lsdException w:name="Grid Table 7 Colorful Accent 4" w:uiPriority="52"/>
+    <w:lsdException w:name="Grid Table 1 Light Accent 5" w:uiPriority="46"/>
+    <w:lsdException w:name="Grid Table 2 Accent 5" w:uiPriority="47"/>
+    <w:lsdException w:name="Grid Table 3 Accent 5" w:uiPriority="48"/>
+    <w:lsdException w:name="Grid Table 4 Accent 5" w:uiPriority="49"/>
+    <w:lsdException w:name="Grid Table 5 Dark Accent 5" w:uiPriority="50"/>
+    <w:lsdException w:name="Grid Table 6 Colorful Accent 5" w:uiPriority="51"/>
+    <w:lsdException w:name="Grid Table 7 Colorful Accent 5" w:uiPriority="52"/>
+    <w:lsdException w:name="Grid Table 1 Light Accent 6" w:uiPriority="46"/>
+    <w:lsdException w:name="Grid Table 2 Accent 6" w:uiPriority="47"/>
+    <w:lsdException w:name="Grid Table 3 Accent 6" w:uiPriority="48"/>
+    <w:lsdException w:name="Grid Table 4 Accent 6" w:uiPriority="49"/>
+    <w:lsdException w:name="Grid Table 5 Dark Accent 6" w:uiPriority="50"/>
+    <w:lsdException w:name="Grid Table 6 Colorful Accent 6" w:uiPriority="51"/>
+    <w:lsdException w:name="Grid Table 7 Colorful Accent 6" w:uiPriority="52"/>
+    <w:lsdException w:name="List Table 1 Light" w:uiPriority="46"/>
+    <w:lsdException w:name="List Table 2" w:uiPriority="47"/>
+    <w:lsdException w:name="List Table 3" w:uiPriority="48"/>
+    <w:lsdException w:name="List Table 4" w:uiPriority="49"/>
+    <w:lsdException w:name="List Table 5 Dark" w:uiPriority="50"/>
+    <w:lsdException w:name="List Table 6 Colorful" w:uiPriority="51"/>
+    <w:lsdException w:name="List Table 7 Colorful" w:uiPriority="52"/>
+    <w:lsdException w:name="List Table 1 Light Accent 1" w:uiPriority="46"/>
+    <w:lsdException w:name="List Table 2 Accent 1" w:uiPriority="47"/>
+    <w:lsdException w:name="List Table 3 Accent 1" w:uiPriority="48"/>
+    <w:lsdException w:name="List Table 4 Accent 1" w:uiPriority="49"/>
+    <w:lsdException w:name="List Table 5 Dark Accent 1" w:uiPriority="50"/>
+    <w:lsdException w:name="List Table 6 Colorful Accent 1" w:uiPriority="51"/>
+    <w:lsdException w:name="List Table 7 Colorful Accent 1" w:uiPriority="52"/>
+    <w:lsdException w:name="List Table 1 Light Accent 2" w:uiPriority="46"/>
+    <w:lsdException w:name="List Table 2 Accent 2" w:uiPriority="47"/>
+    <w:lsdException w:name="List Table 3 Accent 2" w:uiPriority="48"/>
+    <w:lsdException w:name="List Table 4 Accent 2" w:uiPriority="49"/>
+    <w:lsdException w:name="List Table 5 Dark Accent 2" w:uiPriority="50"/>
+    <w:lsdException w:name="List Table 6 Colorful Accent 2" w:uiPriority="51"/>
+    <w:lsdException w:name="List Table 7 Colorful Accent 2" w:uiPriority="52"/>
+    <w:lsdException w:name="List Table 1 Light Accent 3" w:uiPriority="46"/>
+    <w:lsdException w:name="List Table 2 Accent 3" w:uiPriority="47"/>
+    <w:lsdException w:name="List Table 3 Accent 3" w:uiPriority="48"/>
+    <w:lsdException w:name="List Table 4 Accent 3" w:uiPriority="49"/>
+    <w:lsdException w:name="List Table 5 Dark Accent 3" w:uiPriority="50"/>
+    <w:lsdException w:name="List Table 6 Colorful Accent 3" w:uiPriority="51"/>
+    <w:lsdException w:name="List Table 7 Colorful Accent 3" w:uiPriority="52"/>
+    <w:lsdException w:name="List Table 1 Light Accent 4" w:uiPriority="46"/>
+    <w:lsdException w:name="List Table 2 Accent 4" w:uiPriority="47"/>
+    <w:lsdException w:name="List Table 3 Accent 4" w:uiPriority="48"/>
+    <w:lsdException w:name="List Table 4 Accent 4" w:uiPriority="49"/>
+    <w:lsdException w:name="List Table 5 Dark Accent 4" w:uiPriority="50"/>
+    <w:lsdException w:name="List Table 6 Colorful Accent 4" w:uiPriority="51"/>
+    <w:lsdException w:name="List Table 7 Colorful Accent 4" w:uiPriority="52"/>
+    <w:lsdException w:name="List Table 1 Light Accent 5" w:uiPriority="46"/>
+    <w:lsdException w:name="List Table 2 Accent 5" w:uiPriority="47"/>
+    <w:lsdException w:name="List Table 3 Accent 5" w:uiPriority="48"/>
+    <w:lsdException w:name="List Table 4 Accent 5" w:uiPriority="49"/>
+    <w:lsdException w:name="List Table 5 Dark Accent 5" w:uiPriority="50"/>
+    <w:lsdException w:name="List Table 6 Colorful Accent 5" w:uiPriority="51"/>
+    <w:lsdException w:name="List Table 7 Colorful Accent 5" w:uiPriority="52"/>
+    <w:lsdException w:name="List Table 1 Light Accent 6" w:uiPriority="46"/>
+    <w:lsdException w:name="List Table 2 Accent 6" w:uiPriority="47"/>
+    <w:lsdException w:name="List Table 3 Accent 6" w:uiPriority="48"/>
+    <w:lsdException w:name="List Table 4 Accent 6" w:uiPriority="49"/>
+    <w:lsdException w:name="List Table 5 Dark Accent 6" w:uiPriority="50"/>
+    <w:lsdException w:name="List Table 6 Colorful Accent 6" w:uiPriority="51"/>
+    <w:lsdException w:name="List Table 7 Colorful Accent 6" w:uiPriority="52"/>
+    <w:lsdException w:name="Mention" w:semiHidden="1" w:unhideWhenUsed="1"/>
+    <w:lsdException w:name="Smart Hyperlink" w:semiHidden="1" w:unhideWhenUsed="1"/>
+    <w:lsdException w:name="Hashtag" w:semiHidden="1" w:unhideWhenUsed="1"/>
+    <w:lsdException w:name="Unresolved Mention" w:semiHidden="1" w:unhideWhenUsed="1"/>
+    <w:lsdException w:name="Smart Link" w:semiHidden="1" w:unhideWhenUsed="1"/>
   </w:latentStyles>
   <w:style w:type="paragraph" w:default="1" w:styleId="Normal">
     <w:name w:val="Normal"/>
@@ -3567,7 +3781,6 @@
     <w:uiPriority w:val="99"/>
     <w:semiHidden/>
     <w:unhideWhenUsed/>
-    <w:qFormat/>
     <w:tblPr>
       <w:tblInd w:w="0" w:type="dxa"/>
       <w:tblCellMar>

--- a/research-papers/object-detection/5. YOLOv2/Summary.docx
+++ b/research-papers/object-detection/5. YOLOv2/Summary.docx
@@ -3215,11 +3215,24 @@
       <w:r>
         <w:t xml:space="preserve">are </w:t>
       </w:r>
+      <w:proofErr w:type="gramStart"/>
       <w:r>
         <w:t>combined</w:t>
       </w:r>
-    </w:p>
-    <w:p/>
+      <w:proofErr w:type="gramEnd"/>
+    </w:p>
+    <w:p>
+      <w:pPr>
+        <w:pStyle w:val="ListParagraph"/>
+        <w:ind w:left="360"/>
+      </w:pPr>
+    </w:p>
+    <w:p>
+      <w:pPr>
+        <w:pStyle w:val="ListParagraph"/>
+        <w:ind w:left="360"/>
+      </w:pPr>
+    </w:p>
     <w:p>
       <w:pPr>
         <w:pStyle w:val="ListParagraph"/>
